--- a/1.postgresql/0.1.自学存储过程、触发器、函数.docx
+++ b/1.postgresql/0.1.自学存储过程、触发器、函数.docx
@@ -1,6 +1,6 @@
 
 <file path=word/document.xml><?xml version="1.0" encoding="utf-8"?>
-<w:document xmlns:wpc="http://schemas.microsoft.com/office/word/2010/wordprocessingCanvas" xmlns:mc="http://schemas.openxmlformats.org/markup-compatibility/2006" xmlns:o="urn:schemas-microsoft-com:office:office" xmlns:r="http://schemas.openxmlformats.org/officeDocument/2006/relationships" xmlns:m="http://schemas.openxmlformats.org/officeDocument/2006/math" xmlns:v="urn:schemas-microsoft-com:vml" xmlns:wp14="http://schemas.microsoft.com/office/word/2010/wordprocessingDrawing" xmlns:wp="http://schemas.openxmlformats.org/drawingml/2006/wordprocessingDrawing" xmlns:w10="urn:schemas-microsoft-com:office:word" xmlns:w="http://schemas.openxmlformats.org/wordprocessingml/2006/main" xmlns:w14="http://schemas.microsoft.com/office/word/2010/wordml" xmlns:wpg="http://schemas.microsoft.com/office/word/2010/wordprocessingGroup" xmlns:wpi="http://schemas.microsoft.com/office/word/2010/wordprocessingInk" xmlns:wne="http://schemas.microsoft.com/office/word/2006/wordml" xmlns:wps="http://schemas.microsoft.com/office/word/2010/wordprocessingShape" mc:Ignorable="w14 wp14">
+<w:document xmlns:wpc="http://schemas.microsoft.com/office/word/2010/wordprocessingCanvas" xmlns:mc="http://schemas.openxmlformats.org/markup-compatibility/2006" xmlns:o="urn:schemas-microsoft-com:office:office" xmlns:r="http://schemas.openxmlformats.org/officeDocument/2006/relationships" xmlns:m="http://schemas.openxmlformats.org/officeDocument/2006/math" xmlns:v="urn:schemas-microsoft-com:vml" xmlns:wp14="http://schemas.microsoft.com/office/word/2010/wordprocessingDrawing" xmlns:wp="http://schemas.openxmlformats.org/drawingml/2006/wordprocessingDrawing" xmlns:w10="urn:schemas-microsoft-com:office:word" xmlns:w="http://schemas.openxmlformats.org/wordprocessingml/2006/main" xmlns:w14="http://schemas.microsoft.com/office/word/2010/wordml" xmlns:w15="http://schemas.microsoft.com/office/word/2012/wordml" xmlns:wpg="http://schemas.microsoft.com/office/word/2010/wordprocessingGroup" xmlns:wpi="http://schemas.microsoft.com/office/word/2010/wordprocessingInk" xmlns:wne="http://schemas.microsoft.com/office/word/2006/wordml" xmlns:wps="http://schemas.microsoft.com/office/word/2010/wordprocessingShape" mc:Ignorable="w14 w15 wp14">
   <w:body>
     <w:p>
       <w:pPr>
@@ -3883,7 +3883,37 @@
           <w:kern w:val="0"/>
           <w:szCs w:val="21"/>
         </w:rPr>
-        <w:t>MySQL&gt; create table userinfo(userid int,username varchar(10),userbirthday date);  </w:t>
+        <w:t>MySQL&gt; create table userinfo(userid int</w:t>
+      </w:r>
+      <w:r>
+        <w:rPr>
+          <w:rFonts w:ascii="Verdana" w:eastAsia="宋体" w:hAnsi="Verdana" w:cs="宋体"/>
+          <w:b/>
+          <w:color w:val="000000"/>
+          <w:kern w:val="0"/>
+          <w:szCs w:val="21"/>
+        </w:rPr>
+        <w:t xml:space="preserve"> primary key</w:t>
+      </w:r>
+      <w:r>
+        <w:rPr>
+          <w:rFonts w:ascii="Verdana" w:eastAsia="宋体" w:hAnsi="Verdana" w:cs="宋体"/>
+          <w:b/>
+          <w:color w:val="000000"/>
+          <w:kern w:val="0"/>
+          <w:szCs w:val="21"/>
+        </w:rPr>
+        <w:t xml:space="preserve"> </w:t>
+      </w:r>
+      <w:r>
+        <w:rPr>
+          <w:rFonts w:ascii="Verdana" w:eastAsia="宋体" w:hAnsi="Verdana" w:cs="宋体"/>
+          <w:b/>
+          <w:color w:val="000000"/>
+          <w:kern w:val="0"/>
+          <w:szCs w:val="21"/>
+        </w:rPr>
+        <w:t>,username varchar(10),userbirthday date);  </w:t>
       </w:r>
     </w:p>
     <w:p>
@@ -3912,7 +3942,27 @@
           <w:kern w:val="0"/>
           <w:szCs w:val="21"/>
         </w:rPr>
-        <w:t>MySQL&gt; create table userinfolog(logtime datetime,loginfo varchar(100));  </w:t>
+        <w:t>MySQL&gt; create table userinfolog(</w:t>
+      </w:r>
+      <w:r>
+        <w:rPr>
+          <w:rFonts w:ascii="Verdana" w:eastAsia="宋体" w:hAnsi="Verdana" w:cs="宋体"/>
+          <w:b/>
+          <w:color w:val="000000"/>
+          <w:kern w:val="0"/>
+          <w:szCs w:val="21"/>
+        </w:rPr>
+        <w:t>id int primary key,</w:t>
+      </w:r>
+      <w:r>
+        <w:rPr>
+          <w:rFonts w:ascii="Verdana" w:eastAsia="宋体" w:hAnsi="Verdana" w:cs="宋体"/>
+          <w:b/>
+          <w:color w:val="000000"/>
+          <w:kern w:val="0"/>
+          <w:szCs w:val="21"/>
+        </w:rPr>
+        <w:t>logtime datetime,loginfo varchar(100));  </w:t>
       </w:r>
     </w:p>
     <w:p/>
@@ -3979,12 +4029,7 @@
                           <w:p>
                             <w:pPr>
                               <w:widowControl/>
-                              <w:numPr>
-                                <w:ilvl w:val="0"/>
-                                <w:numId w:val="1"/>
-                              </w:numPr>
                               <w:shd w:val="clear" w:color="auto" w:fill="FFFFFF"/>
-                              <w:ind w:left="0"/>
                               <w:jc w:val="left"/>
                               <w:rPr>
                                 <w:rFonts w:ascii="Verdana" w:eastAsia="宋体" w:hAnsi="Verdana" w:cs="宋体"/>
@@ -4000,18 +4045,25 @@
                                 <w:kern w:val="0"/>
                                 <w:szCs w:val="21"/>
                               </w:rPr>
-                              <w:t>MySQL&gt; create trigger beforeinsertuserinfo  </w:t>
+                              <w:t>MySQL&gt;</w:t>
+                            </w:r>
+                            <w:r>
+                              <w:t xml:space="preserve"> </w:t>
+                            </w:r>
+                            <w:r>
+                              <w:rPr>
+                                <w:rFonts w:ascii="Verdana" w:eastAsia="宋体" w:hAnsi="Verdana" w:cs="宋体"/>
+                                <w:color w:val="000000"/>
+                                <w:kern w:val="0"/>
+                                <w:szCs w:val="21"/>
+                              </w:rPr>
+                              <w:t xml:space="preserve">create trigger beforeinsertuserinfo </w:t>
                             </w:r>
                           </w:p>
                           <w:p>
                             <w:pPr>
                               <w:widowControl/>
-                              <w:numPr>
-                                <w:ilvl w:val="0"/>
-                                <w:numId w:val="1"/>
-                              </w:numPr>
                               <w:shd w:val="clear" w:color="auto" w:fill="FFFFFF"/>
-                              <w:ind w:left="0"/>
                               <w:jc w:val="left"/>
                               <w:rPr>
                                 <w:rFonts w:ascii="Verdana" w:eastAsia="宋体" w:hAnsi="Verdana" w:cs="宋体"/>
@@ -4027,18 +4079,13 @@
                                 <w:kern w:val="0"/>
                                 <w:szCs w:val="21"/>
                               </w:rPr>
-                              <w:t>-&gt; before insert on userinfo  </w:t>
+                              <w:t xml:space="preserve"> before insert on userinfo   for each row</w:t>
                             </w:r>
                           </w:p>
                           <w:p>
                             <w:pPr>
                               <w:widowControl/>
-                              <w:numPr>
-                                <w:ilvl w:val="0"/>
-                                <w:numId w:val="1"/>
-                              </w:numPr>
                               <w:shd w:val="clear" w:color="auto" w:fill="FFFFFF"/>
-                              <w:ind w:left="0"/>
                               <w:jc w:val="left"/>
                               <w:rPr>
                                 <w:rFonts w:ascii="Verdana" w:eastAsia="宋体" w:hAnsi="Verdana" w:cs="宋体"/>
@@ -4054,45 +4101,24 @@
                                 <w:kern w:val="0"/>
                                 <w:szCs w:val="21"/>
                               </w:rPr>
-                              <w:t>-&gt; for each row </w:t>
-                            </w:r>
-                            <w:r>
-                              <w:rPr>
-                                <w:rFonts w:ascii="Verdana" w:eastAsia="宋体" w:hAnsi="Verdana" w:cs="宋体"/>
-                                <w:color w:val="000000"/>
-                                <w:kern w:val="0"/>
-                                <w:szCs w:val="21"/>
-                                <w:highlight w:val="yellow"/>
-                              </w:rPr>
-                              <w:t>begin</w:t>
-                            </w:r>
-                            <w:r>
-                              <w:rPr>
-                                <w:rFonts w:ascii="Verdana" w:eastAsia="宋体" w:hAnsi="Verdana" w:cs="宋体"/>
-                                <w:color w:val="000000"/>
-                                <w:kern w:val="0"/>
-                                <w:szCs w:val="21"/>
-                              </w:rPr>
-                              <w:t xml:space="preserve">  </w:t>
+                              <w:t xml:space="preserve"> begin   </w:t>
                             </w:r>
                           </w:p>
                           <w:p>
                             <w:pPr>
                               <w:widowControl/>
-                              <w:numPr>
-                                <w:ilvl w:val="0"/>
-                                <w:numId w:val="1"/>
-                              </w:numPr>
                               <w:shd w:val="clear" w:color="auto" w:fill="FFFFFF"/>
-                              <w:ind w:left="0"/>
                               <w:jc w:val="left"/>
+                            </w:pPr>
+                            <w:r>
                               <w:rPr>
                                 <w:rFonts w:ascii="Verdana" w:eastAsia="宋体" w:hAnsi="Verdana" w:cs="宋体"/>
                                 <w:color w:val="000000"/>
                                 <w:kern w:val="0"/>
                                 <w:szCs w:val="21"/>
                               </w:rPr>
-                            </w:pPr>
+                              <w:t>insert into userinfolog values(</w:t>
+                            </w:r>
                             <w:r>
                               <w:rPr>
                                 <w:rFonts w:ascii="Verdana" w:eastAsia="宋体" w:hAnsi="Verdana" w:cs="宋体"/>
@@ -4100,65 +4126,29 @@
                                 <w:kern w:val="0"/>
                                 <w:szCs w:val="21"/>
                               </w:rPr>
-                              <w:t>-&gt; insert into userinfolog values(now(),CON</w:t>
-                            </w:r>
-                            <w:r>
-                              <w:rPr>
-                                <w:rFonts w:ascii="Verdana" w:eastAsia="宋体" w:hAnsi="Verdana" w:cs="宋体"/>
+                              <w:t>1</w:t>
+                            </w:r>
+                            <w:r>
+                              <w:rPr>
+                                <w:rFonts w:ascii="Verdana" w:eastAsia="宋体" w:hAnsi="Verdana" w:cs="宋体" w:hint="eastAsia"/>
                                 <w:color w:val="000000"/>
                                 <w:kern w:val="0"/>
                                 <w:szCs w:val="21"/>
                               </w:rPr>
-                              <w:t xml:space="preserve">CAT(new.userid,new.username)); </w:t>
-                            </w:r>
-                          </w:p>
-                          <w:p>
-                            <w:pPr>
-                              <w:widowControl/>
-                              <w:numPr>
-                                <w:ilvl w:val="0"/>
-                                <w:numId w:val="1"/>
-                              </w:numPr>
-                              <w:shd w:val="clear" w:color="auto" w:fill="FFFFFF"/>
-                              <w:ind w:left="0"/>
-                              <w:jc w:val="left"/>
+                              <w:t>，</w:t>
+                            </w:r>
+                            <w:r>
                               <w:rPr>
                                 <w:rFonts w:ascii="Verdana" w:eastAsia="宋体" w:hAnsi="Verdana" w:cs="宋体"/>
                                 <w:color w:val="000000"/>
                                 <w:kern w:val="0"/>
                                 <w:szCs w:val="21"/>
                               </w:rPr>
-                            </w:pPr>
-                            <w:r>
-                              <w:rPr>
-                                <w:rFonts w:ascii="Verdana" w:eastAsia="宋体" w:hAnsi="Verdana" w:cs="宋体"/>
-                                <w:color w:val="000000"/>
-                                <w:kern w:val="0"/>
-                                <w:szCs w:val="21"/>
-                              </w:rPr>
-                              <w:t>-&gt; </w:t>
-                            </w:r>
-                            <w:r>
-                              <w:rPr>
-                                <w:rFonts w:ascii="Verdana" w:eastAsia="宋体" w:hAnsi="Verdana" w:cs="宋体"/>
-                                <w:color w:val="000000"/>
-                                <w:kern w:val="0"/>
-                                <w:szCs w:val="21"/>
-                                <w:highlight w:val="yellow"/>
-                              </w:rPr>
-                              <w:t>end;</w:t>
-                            </w:r>
-                            <w:r>
-                              <w:rPr>
-                                <w:rFonts w:ascii="Verdana" w:eastAsia="宋体" w:hAnsi="Verdana" w:cs="宋体"/>
-                                <w:color w:val="000000"/>
-                                <w:kern w:val="0"/>
-                                <w:szCs w:val="21"/>
-                              </w:rPr>
-                              <w:t xml:space="preserve">  </w:t>
-                            </w:r>
+                              <w:t xml:space="preserve">now(),CONCAT(new.userid,new.username)); end;  </w:t>
+                            </w:r>
+                            <w:bookmarkStart w:id="0" w:name="_GoBack"/>
+                            <w:bookmarkEnd w:id="0"/>
                           </w:p>
-                          <w:p/>
                         </w:txbxContent>
                       </wps:txbx>
                       <wps:bodyPr rot="0" spcFirstLastPara="0" vertOverflow="overflow" horzOverflow="overflow" vert="horz" wrap="square" lIns="91440" tIns="45720" rIns="91440" bIns="45720" numCol="1" spcCol="0" rtlCol="0" fromWordArt="0" anchor="t" anchorCtr="0" forceAA="0" compatLnSpc="1">
@@ -4184,12 +4174,7 @@
                     <w:p>
                       <w:pPr>
                         <w:widowControl/>
-                        <w:numPr>
-                          <w:ilvl w:val="0"/>
-                          <w:numId w:val="1"/>
-                        </w:numPr>
                         <w:shd w:val="clear" w:color="auto" w:fill="FFFFFF"/>
-                        <w:ind w:left="0"/>
                         <w:jc w:val="left"/>
                         <w:rPr>
                           <w:rFonts w:ascii="Verdana" w:eastAsia="宋体" w:hAnsi="Verdana" w:cs="宋体"/>
@@ -4205,18 +4190,25 @@
                           <w:kern w:val="0"/>
                           <w:szCs w:val="21"/>
                         </w:rPr>
-                        <w:t>MySQL&gt; create trigger beforeinsertuserinfo  </w:t>
+                        <w:t>MySQL&gt;</w:t>
+                      </w:r>
+                      <w:r>
+                        <w:t xml:space="preserve"> </w:t>
+                      </w:r>
+                      <w:r>
+                        <w:rPr>
+                          <w:rFonts w:ascii="Verdana" w:eastAsia="宋体" w:hAnsi="Verdana" w:cs="宋体"/>
+                          <w:color w:val="000000"/>
+                          <w:kern w:val="0"/>
+                          <w:szCs w:val="21"/>
+                        </w:rPr>
+                        <w:t xml:space="preserve">create trigger beforeinsertuserinfo </w:t>
                       </w:r>
                     </w:p>
                     <w:p>
                       <w:pPr>
                         <w:widowControl/>
-                        <w:numPr>
-                          <w:ilvl w:val="0"/>
-                          <w:numId w:val="1"/>
-                        </w:numPr>
                         <w:shd w:val="clear" w:color="auto" w:fill="FFFFFF"/>
-                        <w:ind w:left="0"/>
                         <w:jc w:val="left"/>
                         <w:rPr>
                           <w:rFonts w:ascii="Verdana" w:eastAsia="宋体" w:hAnsi="Verdana" w:cs="宋体"/>
@@ -4232,18 +4224,13 @@
                           <w:kern w:val="0"/>
                           <w:szCs w:val="21"/>
                         </w:rPr>
-                        <w:t>-&gt; before insert on userinfo  </w:t>
+                        <w:t xml:space="preserve"> before insert on userinfo   for each row</w:t>
                       </w:r>
                     </w:p>
                     <w:p>
                       <w:pPr>
                         <w:widowControl/>
-                        <w:numPr>
-                          <w:ilvl w:val="0"/>
-                          <w:numId w:val="1"/>
-                        </w:numPr>
                         <w:shd w:val="clear" w:color="auto" w:fill="FFFFFF"/>
-                        <w:ind w:left="0"/>
                         <w:jc w:val="left"/>
                         <w:rPr>
                           <w:rFonts w:ascii="Verdana" w:eastAsia="宋体" w:hAnsi="Verdana" w:cs="宋体"/>
@@ -4259,45 +4246,24 @@
                           <w:kern w:val="0"/>
                           <w:szCs w:val="21"/>
                         </w:rPr>
-                        <w:t>-&gt; for each row </w:t>
-                      </w:r>
-                      <w:r>
-                        <w:rPr>
-                          <w:rFonts w:ascii="Verdana" w:eastAsia="宋体" w:hAnsi="Verdana" w:cs="宋体"/>
-                          <w:color w:val="000000"/>
-                          <w:kern w:val="0"/>
-                          <w:szCs w:val="21"/>
-                          <w:highlight w:val="yellow"/>
-                        </w:rPr>
-                        <w:t>begin</w:t>
-                      </w:r>
-                      <w:r>
-                        <w:rPr>
-                          <w:rFonts w:ascii="Verdana" w:eastAsia="宋体" w:hAnsi="Verdana" w:cs="宋体"/>
-                          <w:color w:val="000000"/>
-                          <w:kern w:val="0"/>
-                          <w:szCs w:val="21"/>
-                        </w:rPr>
-                        <w:t xml:space="preserve">  </w:t>
+                        <w:t xml:space="preserve"> begin   </w:t>
                       </w:r>
                     </w:p>
                     <w:p>
                       <w:pPr>
                         <w:widowControl/>
-                        <w:numPr>
-                          <w:ilvl w:val="0"/>
-                          <w:numId w:val="1"/>
-                        </w:numPr>
                         <w:shd w:val="clear" w:color="auto" w:fill="FFFFFF"/>
-                        <w:ind w:left="0"/>
                         <w:jc w:val="left"/>
+                      </w:pPr>
+                      <w:r>
                         <w:rPr>
                           <w:rFonts w:ascii="Verdana" w:eastAsia="宋体" w:hAnsi="Verdana" w:cs="宋体"/>
                           <w:color w:val="000000"/>
                           <w:kern w:val="0"/>
                           <w:szCs w:val="21"/>
                         </w:rPr>
-                      </w:pPr>
+                        <w:t>insert into userinfolog values(</w:t>
+                      </w:r>
                       <w:r>
                         <w:rPr>
                           <w:rFonts w:ascii="Verdana" w:eastAsia="宋体" w:hAnsi="Verdana" w:cs="宋体"/>
@@ -4305,65 +4271,29 @@
                           <w:kern w:val="0"/>
                           <w:szCs w:val="21"/>
                         </w:rPr>
-                        <w:t>-&gt; insert into userinfolog values(now(),CON</w:t>
-                      </w:r>
-                      <w:r>
-                        <w:rPr>
-                          <w:rFonts w:ascii="Verdana" w:eastAsia="宋体" w:hAnsi="Verdana" w:cs="宋体"/>
+                        <w:t>1</w:t>
+                      </w:r>
+                      <w:r>
+                        <w:rPr>
+                          <w:rFonts w:ascii="Verdana" w:eastAsia="宋体" w:hAnsi="Verdana" w:cs="宋体" w:hint="eastAsia"/>
                           <w:color w:val="000000"/>
                           <w:kern w:val="0"/>
                           <w:szCs w:val="21"/>
                         </w:rPr>
-                        <w:t xml:space="preserve">CAT(new.userid,new.username)); </w:t>
-                      </w:r>
-                    </w:p>
-                    <w:p>
-                      <w:pPr>
-                        <w:widowControl/>
-                        <w:numPr>
-                          <w:ilvl w:val="0"/>
-                          <w:numId w:val="1"/>
-                        </w:numPr>
-                        <w:shd w:val="clear" w:color="auto" w:fill="FFFFFF"/>
-                        <w:ind w:left="0"/>
-                        <w:jc w:val="left"/>
+                        <w:t>，</w:t>
+                      </w:r>
+                      <w:r>
                         <w:rPr>
                           <w:rFonts w:ascii="Verdana" w:eastAsia="宋体" w:hAnsi="Verdana" w:cs="宋体"/>
                           <w:color w:val="000000"/>
                           <w:kern w:val="0"/>
                           <w:szCs w:val="21"/>
                         </w:rPr>
-                      </w:pPr>
-                      <w:r>
-                        <w:rPr>
-                          <w:rFonts w:ascii="Verdana" w:eastAsia="宋体" w:hAnsi="Verdana" w:cs="宋体"/>
-                          <w:color w:val="000000"/>
-                          <w:kern w:val="0"/>
-                          <w:szCs w:val="21"/>
-                        </w:rPr>
-                        <w:t>-&gt; </w:t>
-                      </w:r>
-                      <w:r>
-                        <w:rPr>
-                          <w:rFonts w:ascii="Verdana" w:eastAsia="宋体" w:hAnsi="Verdana" w:cs="宋体"/>
-                          <w:color w:val="000000"/>
-                          <w:kern w:val="0"/>
-                          <w:szCs w:val="21"/>
-                          <w:highlight w:val="yellow"/>
-                        </w:rPr>
-                        <w:t>end;</w:t>
-                      </w:r>
-                      <w:r>
-                        <w:rPr>
-                          <w:rFonts w:ascii="Verdana" w:eastAsia="宋体" w:hAnsi="Verdana" w:cs="宋体"/>
-                          <w:color w:val="000000"/>
-                          <w:kern w:val="0"/>
-                          <w:szCs w:val="21"/>
-                        </w:rPr>
-                        <w:t xml:space="preserve">  </w:t>
-                      </w:r>
+                        <w:t xml:space="preserve">now(),CONCAT(new.userid,new.username)); end;  </w:t>
+                      </w:r>
+                      <w:bookmarkStart w:id="1" w:name="_GoBack"/>
+                      <w:bookmarkEnd w:id="1"/>
                     </w:p>
-                    <w:p/>
                   </w:txbxContent>
                 </v:textbox>
               </v:shape>
@@ -4376,8 +4306,70 @@
     <w:p/>
     <w:p/>
     <w:p/>
-    <w:p/>
-    <w:p/>
+    <w:p>
+      <w:r>
+        <w:rPr>
+          <w:rFonts w:hint="eastAsia"/>
+        </w:rPr>
+        <w:t>insert into userinfo values(</w:t>
+      </w:r>
+      <w:r>
+        <w:t>‘HealerJean’.now()</w:t>
+      </w:r>
+      <w:r>
+        <w:rPr>
+          <w:rFonts w:hint="eastAsia"/>
+        </w:rPr>
+        <w:t>)</w:t>
+      </w:r>
+      <w:r>
+        <w:t>;</w:t>
+      </w:r>
+    </w:p>
+    <w:p/>
+    <w:p>
+      <w:r>
+        <w:rPr>
+          <w:noProof/>
+        </w:rPr>
+        <w:lastRenderedPageBreak/>
+        <w:drawing>
+          <wp:inline distT="0" distB="0" distL="0" distR="0" wp14:anchorId="18E4B9F8" wp14:editId="65FC3A4B">
+            <wp:extent cx="5274310" cy="2533650"/>
+            <wp:effectExtent l="0" t="0" r="2540" b="0"/>
+            <wp:docPr id="14" name="图片 14"/>
+            <wp:cNvGraphicFramePr>
+              <a:graphicFrameLocks xmlns:a="http://schemas.openxmlformats.org/drawingml/2006/main" noChangeAspect="1"/>
+            </wp:cNvGraphicFramePr>
+            <a:graphic xmlns:a="http://schemas.openxmlformats.org/drawingml/2006/main">
+              <a:graphicData uri="http://schemas.openxmlformats.org/drawingml/2006/picture">
+                <pic:pic xmlns:pic="http://schemas.openxmlformats.org/drawingml/2006/picture">
+                  <pic:nvPicPr>
+                    <pic:cNvPr id="1" name=""/>
+                    <pic:cNvPicPr/>
+                  </pic:nvPicPr>
+                  <pic:blipFill>
+                    <a:blip r:embed="rId7"/>
+                    <a:stretch>
+                      <a:fillRect/>
+                    </a:stretch>
+                  </pic:blipFill>
+                  <pic:spPr>
+                    <a:xfrm>
+                      <a:off x="0" y="0"/>
+                      <a:ext cx="5274310" cy="2533650"/>
+                    </a:xfrm>
+                    <a:prstGeom prst="rect">
+                      <a:avLst/>
+                    </a:prstGeom>
+                  </pic:spPr>
+                </pic:pic>
+              </a:graphicData>
+            </a:graphic>
+          </wp:inline>
+        </w:drawing>
+      </w:r>
+    </w:p>
     <w:p>
       <w:pPr>
         <w:pStyle w:val="2"/>
@@ -4386,7 +4378,6 @@
         <w:rPr>
           <w:rFonts w:hint="eastAsia"/>
         </w:rPr>
-        <w:lastRenderedPageBreak/>
         <w:t>4.</w:t>
       </w:r>
       <w:r>
@@ -7173,7 +7164,6 @@
         <w:rPr>
           <w:rFonts w:hint="eastAsia"/>
         </w:rPr>
-        <w:lastRenderedPageBreak/>
         <w:t>3.</w:t>
       </w:r>
       <w:r>
@@ -7691,7 +7681,6 @@
         <w:rPr>
           <w:rFonts w:hint="eastAsia"/>
         </w:rPr>
-        <w:lastRenderedPageBreak/>
         <w:t>2.</w:t>
       </w:r>
       <w:r>
@@ -7718,6 +7707,7 @@
         <w:t>简单创建一个存储过程</w:t>
       </w:r>
     </w:p>
+    <w:p/>
     <w:p>
       <w:r>
         <w:rPr>
@@ -7726,16 +7716,16 @@
         <mc:AlternateContent>
           <mc:Choice Requires="wps">
             <w:drawing>
-              <wp:anchor distT="0" distB="0" distL="114300" distR="114300" simplePos="0" relativeHeight="251667456" behindDoc="0" locked="0" layoutInCell="1" allowOverlap="1">
+              <wp:anchor distT="0" distB="0" distL="114300" distR="114300" simplePos="0" relativeHeight="251667456" behindDoc="0" locked="0" layoutInCell="1" allowOverlap="1" wp14:anchorId="3967C2D2" wp14:editId="5CA9B580">
                 <wp:simplePos x="0" y="0"/>
                 <wp:positionH relativeFrom="column">
-                  <wp:posOffset>133350</wp:posOffset>
+                  <wp:posOffset>133709</wp:posOffset>
                 </wp:positionH>
                 <wp:positionV relativeFrom="paragraph">
-                  <wp:posOffset>371475</wp:posOffset>
+                  <wp:posOffset>176782</wp:posOffset>
                 </wp:positionV>
-                <wp:extent cx="4914900" cy="3086100"/>
-                <wp:effectExtent l="0" t="0" r="19050" b="19050"/>
+                <wp:extent cx="4914900" cy="2424022"/>
+                <wp:effectExtent l="0" t="0" r="19050" b="14605"/>
                 <wp:wrapNone/>
                 <wp:docPr id="9" name="文本框 9"/>
                 <wp:cNvGraphicFramePr/>
@@ -7746,7 +7736,7 @@
                       <wps:spPr>
                         <a:xfrm>
                           <a:off x="0" y="0"/>
-                          <a:ext cx="4914900" cy="3086100"/>
+                          <a:ext cx="4914900" cy="2424022"/>
                         </a:xfrm>
                         <a:prstGeom prst="rect">
                           <a:avLst/>
@@ -7847,7 +7837,7 @@
                                 <w:kern w:val="0"/>
                                 <w:szCs w:val="21"/>
                               </w:rPr>
-                              <w:t> spinsertuserinfo(  </w:t>
+                              <w:t xml:space="preserve"> spinsertuserinfo( </w:t>
                             </w:r>
                           </w:p>
                           <w:p>
@@ -7874,7 +7864,16 @@
                                 <w:kern w:val="0"/>
                                 <w:szCs w:val="21"/>
                               </w:rPr>
-                              <w:t>-&gt; puserid int,pusername varchar(10)  </w:t>
+                              <w:t> </w:t>
+                            </w:r>
+                            <w:r>
+                              <w:rPr>
+                                <w:rFonts w:ascii="Verdana" w:eastAsia="宋体" w:hAnsi="Verdana" w:cs="宋体"/>
+                                <w:color w:val="000000"/>
+                                <w:kern w:val="0"/>
+                                <w:szCs w:val="21"/>
+                              </w:rPr>
+                              <w:t>puserid int,pusername varchar(10)   </w:t>
                             </w:r>
                           </w:p>
                           <w:p>
@@ -7901,7 +7900,7 @@
                                 <w:kern w:val="0"/>
                                 <w:szCs w:val="21"/>
                               </w:rPr>
-                              <w:t>-&gt; ,puserbirthday date  </w:t>
+                              <w:t>,puserbirthday date   )  </w:t>
                             </w:r>
                           </w:p>
                           <w:p>
@@ -7928,7 +7927,7 @@
                                 <w:kern w:val="0"/>
                                 <w:szCs w:val="21"/>
                               </w:rPr>
-                              <w:t>-&gt; )  </w:t>
+                              <w:t>begin  </w:t>
                             </w:r>
                           </w:p>
                           <w:p>
@@ -7955,61 +7954,7 @@
                                 <w:kern w:val="0"/>
                                 <w:szCs w:val="21"/>
                               </w:rPr>
-                              <w:t>-&gt; begin  </w:t>
-                            </w:r>
-                          </w:p>
-                          <w:p>
-                            <w:pPr>
-                              <w:widowControl/>
-                              <w:numPr>
-                                <w:ilvl w:val="0"/>
-                                <w:numId w:val="3"/>
-                              </w:numPr>
-                              <w:shd w:val="clear" w:color="auto" w:fill="FFFFFF"/>
-                              <w:ind w:left="0"/>
-                              <w:jc w:val="left"/>
-                              <w:rPr>
-                                <w:rFonts w:ascii="Verdana" w:eastAsia="宋体" w:hAnsi="Verdana" w:cs="宋体"/>
-                                <w:color w:val="000000"/>
-                                <w:kern w:val="0"/>
-                                <w:szCs w:val="21"/>
-                              </w:rPr>
-                            </w:pPr>
-                            <w:r>
-                              <w:rPr>
-                                <w:rFonts w:ascii="Verdana" w:eastAsia="宋体" w:hAnsi="Verdana" w:cs="宋体"/>
-                                <w:color w:val="000000"/>
-                                <w:kern w:val="0"/>
-                                <w:szCs w:val="21"/>
-                              </w:rPr>
-                              <w:t>-&gt; insert into userinfo values(puserid,pusername,puserbirthday);  </w:t>
-                            </w:r>
-                          </w:p>
-                          <w:p>
-                            <w:pPr>
-                              <w:widowControl/>
-                              <w:numPr>
-                                <w:ilvl w:val="0"/>
-                                <w:numId w:val="3"/>
-                              </w:numPr>
-                              <w:shd w:val="clear" w:color="auto" w:fill="FFFFFF"/>
-                              <w:ind w:left="0"/>
-                              <w:jc w:val="left"/>
-                              <w:rPr>
-                                <w:rFonts w:ascii="Verdana" w:eastAsia="宋体" w:hAnsi="Verdana" w:cs="宋体"/>
-                                <w:color w:val="000000"/>
-                                <w:kern w:val="0"/>
-                                <w:szCs w:val="21"/>
-                              </w:rPr>
-                            </w:pPr>
-                            <w:r>
-                              <w:rPr>
-                                <w:rFonts w:ascii="Verdana" w:eastAsia="宋体" w:hAnsi="Verdana" w:cs="宋体"/>
-                                <w:color w:val="000000"/>
-                                <w:kern w:val="0"/>
-                                <w:szCs w:val="21"/>
-                              </w:rPr>
-                              <w:t>-&gt; end;  </w:t>
+                              <w:t>insert into userinfo values(puserid,pusername,puserbirthday);   end;  </w:t>
                             </w:r>
                           </w:p>
                           <w:p>
@@ -8159,7 +8104,7 @@
           </mc:Choice>
           <mc:Fallback>
             <w:pict>
-              <v:shape id="文本框 9" o:spid="_x0000_s1034" type="#_x0000_t202" style="position:absolute;left:0;text-align:left;margin-left:10.5pt;margin-top:29.25pt;width:387pt;height:243pt;z-index:251667456;visibility:visible;mso-wrap-style:square;mso-height-percent:0;mso-wrap-distance-left:9pt;mso-wrap-distance-top:0;mso-wrap-distance-right:9pt;mso-wrap-distance-bottom:0;mso-position-horizontal:absolute;mso-position-horizontal-relative:text;mso-position-vertical:absolute;mso-position-vertical-relative:text;mso-height-percent:0;mso-height-relative:margin;v-text-anchor:top" o:gfxdata="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" fillcolor="white [3201]" strokeweight=".5pt">
+              <v:shape w14:anchorId="3967C2D2" id="文本框 9" o:spid="_x0000_s1034" type="#_x0000_t202" style="position:absolute;left:0;text-align:left;margin-left:10.55pt;margin-top:13.9pt;width:387pt;height:190.85pt;z-index:251667456;visibility:visible;mso-wrap-style:square;mso-height-percent:0;mso-wrap-distance-left:9pt;mso-wrap-distance-top:0;mso-wrap-distance-right:9pt;mso-wrap-distance-bottom:0;mso-position-horizontal:absolute;mso-position-horizontal-relative:text;mso-position-vertical:absolute;mso-position-vertical-relative:text;mso-height-percent:0;mso-height-relative:margin;v-text-anchor:top" o:gfxdata="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" fillcolor="white [3201]" strokeweight=".5pt">
                 <v:textbox>
                   <w:txbxContent>
                     <w:p>
@@ -8232,7 +8177,7 @@
                           <w:kern w:val="0"/>
                           <w:szCs w:val="21"/>
                         </w:rPr>
-                        <w:t> spinsertuserinfo(  </w:t>
+                        <w:t xml:space="preserve"> spinsertuserinfo( </w:t>
                       </w:r>
                     </w:p>
                     <w:p>
@@ -8259,7 +8204,16 @@
                           <w:kern w:val="0"/>
                           <w:szCs w:val="21"/>
                         </w:rPr>
-                        <w:t>-&gt; puserid int,pusername varchar(10)  </w:t>
+                        <w:t> </w:t>
+                      </w:r>
+                      <w:r>
+                        <w:rPr>
+                          <w:rFonts w:ascii="Verdana" w:eastAsia="宋体" w:hAnsi="Verdana" w:cs="宋体"/>
+                          <w:color w:val="000000"/>
+                          <w:kern w:val="0"/>
+                          <w:szCs w:val="21"/>
+                        </w:rPr>
+                        <w:t>puserid int,pusername varchar(10)   </w:t>
                       </w:r>
                     </w:p>
                     <w:p>
@@ -8286,7 +8240,7 @@
                           <w:kern w:val="0"/>
                           <w:szCs w:val="21"/>
                         </w:rPr>
-                        <w:t>-&gt; ,puserbirthday date  </w:t>
+                        <w:t>,puserbirthday date   )  </w:t>
                       </w:r>
                     </w:p>
                     <w:p>
@@ -8313,7 +8267,7 @@
                           <w:kern w:val="0"/>
                           <w:szCs w:val="21"/>
                         </w:rPr>
-                        <w:t>-&gt; )  </w:t>
+                        <w:t>begin  </w:t>
                       </w:r>
                     </w:p>
                     <w:p>
@@ -8340,7 +8294,7 @@
                           <w:kern w:val="0"/>
                           <w:szCs w:val="21"/>
                         </w:rPr>
-                        <w:t>-&gt; begin  </w:t>
+                        <w:t>insert into userinfo values(puserid,pusername,puserbirthday);   end;  </w:t>
                       </w:r>
                     </w:p>
                     <w:p>
@@ -8367,7 +8321,7 @@
                           <w:kern w:val="0"/>
                           <w:szCs w:val="21"/>
                         </w:rPr>
-                        <w:t>-&gt; insert into userinfo values(puserid,pusername,puserbirthday);  </w:t>
+                        <w:t>-&gt; //  </w:t>
                       </w:r>
                     </w:p>
                     <w:p>
@@ -8394,7 +8348,7 @@
                           <w:kern w:val="0"/>
                           <w:szCs w:val="21"/>
                         </w:rPr>
-                        <w:t>-&gt; end;  </w:t>
+                        <w:t>MySQL&gt; show procedure status like 'spinsertuserinfo';  </w:t>
                       </w:r>
                     </w:p>
                     <w:p>
@@ -8421,7 +8375,26 @@
                           <w:kern w:val="0"/>
                           <w:szCs w:val="21"/>
                         </w:rPr>
-                        <w:t>-&gt; //  </w:t>
+                        <w:t>MySQL</w:t>
+                      </w:r>
+                      <w:r>
+                        <w:rPr>
+                          <w:rFonts w:ascii="Verdana" w:eastAsia="宋体" w:hAnsi="Verdana" w:cs="宋体"/>
+                          <w:color w:val="000000"/>
+                          <w:kern w:val="0"/>
+                          <w:szCs w:val="21"/>
+                          <w:highlight w:val="yellow"/>
+                        </w:rPr>
+                        <w:t>&gt; call sp</w:t>
+                      </w:r>
+                      <w:r>
+                        <w:rPr>
+                          <w:rFonts w:ascii="Verdana" w:eastAsia="宋体" w:hAnsi="Verdana" w:cs="宋体"/>
+                          <w:color w:val="000000"/>
+                          <w:kern w:val="0"/>
+                          <w:szCs w:val="21"/>
+                        </w:rPr>
+                        <w:t>insertuserinfo(1,'zhangsan',current_date);  </w:t>
                       </w:r>
                     </w:p>
                     <w:p>
@@ -8448,79 +8421,6 @@
                           <w:kern w:val="0"/>
                           <w:szCs w:val="21"/>
                         </w:rPr>
-                        <w:t>MySQL&gt; show procedure status like 'spinsertuserinfo';  </w:t>
-                      </w:r>
-                    </w:p>
-                    <w:p>
-                      <w:pPr>
-                        <w:widowControl/>
-                        <w:numPr>
-                          <w:ilvl w:val="0"/>
-                          <w:numId w:val="3"/>
-                        </w:numPr>
-                        <w:shd w:val="clear" w:color="auto" w:fill="FFFFFF"/>
-                        <w:ind w:left="0"/>
-                        <w:jc w:val="left"/>
-                        <w:rPr>
-                          <w:rFonts w:ascii="Verdana" w:eastAsia="宋体" w:hAnsi="Verdana" w:cs="宋体"/>
-                          <w:color w:val="000000"/>
-                          <w:kern w:val="0"/>
-                          <w:szCs w:val="21"/>
-                        </w:rPr>
-                      </w:pPr>
-                      <w:r>
-                        <w:rPr>
-                          <w:rFonts w:ascii="Verdana" w:eastAsia="宋体" w:hAnsi="Verdana" w:cs="宋体"/>
-                          <w:color w:val="000000"/>
-                          <w:kern w:val="0"/>
-                          <w:szCs w:val="21"/>
-                        </w:rPr>
-                        <w:t>MySQL</w:t>
-                      </w:r>
-                      <w:r>
-                        <w:rPr>
-                          <w:rFonts w:ascii="Verdana" w:eastAsia="宋体" w:hAnsi="Verdana" w:cs="宋体"/>
-                          <w:color w:val="000000"/>
-                          <w:kern w:val="0"/>
-                          <w:szCs w:val="21"/>
-                          <w:highlight w:val="yellow"/>
-                        </w:rPr>
-                        <w:t>&gt; call sp</w:t>
-                      </w:r>
-                      <w:r>
-                        <w:rPr>
-                          <w:rFonts w:ascii="Verdana" w:eastAsia="宋体" w:hAnsi="Verdana" w:cs="宋体"/>
-                          <w:color w:val="000000"/>
-                          <w:kern w:val="0"/>
-                          <w:szCs w:val="21"/>
-                        </w:rPr>
-                        <w:t>insertuserinfo(1,'zhangsan',current_date);  </w:t>
-                      </w:r>
-                    </w:p>
-                    <w:p>
-                      <w:pPr>
-                        <w:widowControl/>
-                        <w:numPr>
-                          <w:ilvl w:val="0"/>
-                          <w:numId w:val="3"/>
-                        </w:numPr>
-                        <w:shd w:val="clear" w:color="auto" w:fill="FFFFFF"/>
-                        <w:ind w:left="0"/>
-                        <w:jc w:val="left"/>
-                        <w:rPr>
-                          <w:rFonts w:ascii="Verdana" w:eastAsia="宋体" w:hAnsi="Verdana" w:cs="宋体"/>
-                          <w:color w:val="000000"/>
-                          <w:kern w:val="0"/>
-                          <w:szCs w:val="21"/>
-                        </w:rPr>
-                      </w:pPr>
-                      <w:r>
-                        <w:rPr>
-                          <w:rFonts w:ascii="Verdana" w:eastAsia="宋体" w:hAnsi="Verdana" w:cs="宋体"/>
-                          <w:color w:val="000000"/>
-                          <w:kern w:val="0"/>
-                          <w:szCs w:val="21"/>
-                        </w:rPr>
                         <w:t>MySQL&gt; select * from userinfo; </w:t>
                       </w:r>
                     </w:p>
@@ -8545,13 +8445,69 @@
     <w:p/>
     <w:p/>
     <w:p/>
-    <w:p/>
-    <w:p/>
-    <w:p/>
-    <w:p/>
-    <w:p/>
-    <w:p/>
-    <w:p/>
+    <w:p>
+      <w:pPr>
+        <w:rPr>
+          <w:rFonts w:hint="eastAsia"/>
+        </w:rPr>
+      </w:pPr>
+    </w:p>
+    <w:p>
+      <w:r>
+        <w:rPr>
+          <w:noProof/>
+        </w:rPr>
+        <w:drawing>
+          <wp:inline distT="0" distB="0" distL="0" distR="0" wp14:anchorId="58396919" wp14:editId="6C0D2C02">
+            <wp:extent cx="5274310" cy="1158875"/>
+            <wp:effectExtent l="19050" t="19050" r="21590" b="22225"/>
+            <wp:docPr id="15" name="图片 15"/>
+            <wp:cNvGraphicFramePr>
+              <a:graphicFrameLocks xmlns:a="http://schemas.openxmlformats.org/drawingml/2006/main" noChangeAspect="1"/>
+            </wp:cNvGraphicFramePr>
+            <a:graphic xmlns:a="http://schemas.openxmlformats.org/drawingml/2006/main">
+              <a:graphicData uri="http://schemas.openxmlformats.org/drawingml/2006/picture">
+                <pic:pic xmlns:pic="http://schemas.openxmlformats.org/drawingml/2006/picture">
+                  <pic:nvPicPr>
+                    <pic:cNvPr id="1" name=""/>
+                    <pic:cNvPicPr/>
+                  </pic:nvPicPr>
+                  <pic:blipFill>
+                    <a:blip r:embed="rId8"/>
+                    <a:stretch>
+                      <a:fillRect/>
+                    </a:stretch>
+                  </pic:blipFill>
+                  <pic:spPr>
+                    <a:xfrm>
+                      <a:off x="0" y="0"/>
+                      <a:ext cx="5274310" cy="1158875"/>
+                    </a:xfrm>
+                    <a:prstGeom prst="rect">
+                      <a:avLst/>
+                    </a:prstGeom>
+                    <a:ln>
+                      <a:solidFill>
+                        <a:schemeClr val="accent1"/>
+                      </a:solidFill>
+                    </a:ln>
+                  </pic:spPr>
+                </pic:pic>
+              </a:graphicData>
+            </a:graphic>
+          </wp:inline>
+        </w:drawing>
+      </w:r>
+    </w:p>
+    <w:p/>
+    <w:p/>
+    <w:p>
+      <w:pPr>
+        <w:rPr>
+          <w:rFonts w:hint="eastAsia"/>
+        </w:rPr>
+      </w:pPr>
+    </w:p>
     <w:p>
       <w:pPr>
         <w:pStyle w:val="1"/>
@@ -9526,6 +9482,7 @@
           <w:sz w:val="20"/>
           <w:szCs w:val="20"/>
         </w:rPr>
+        <w:lastRenderedPageBreak/>
         <w:t>视图中的数据依赖于原来表中的数据，一旦表中数据发生改变，显示在视图中的数据也会发生改变。</w:t>
       </w:r>
     </w:p>
@@ -9542,7 +9499,6 @@
         <w:rPr>
           <w:rFonts w:hint="eastAsia"/>
         </w:rPr>
-        <w:lastRenderedPageBreak/>
         <w:t>2.</w:t>
       </w:r>
       <w:r>
@@ -11197,26 +11153,16 @@
     <w:p/>
     <w:p/>
     <w:p/>
-    <w:p>
-      <w:pPr>
-        <w:rPr>
-          <w:rFonts w:hint="eastAsia"/>
-        </w:rPr>
-      </w:pPr>
-    </w:p>
+    <w:p/>
     <w:p/>
     <w:p>
       <w:pPr>
         <w:pStyle w:val="1"/>
+      </w:pPr>
+      <w:r>
         <w:rPr>
           <w:rFonts w:hint="eastAsia"/>
         </w:rPr>
-      </w:pPr>
-      <w:r>
-        <w:rPr>
-          <w:rFonts w:hint="eastAsia"/>
-        </w:rPr>
-        <w:lastRenderedPageBreak/>
         <w:t>5</w:t>
       </w:r>
       <w:r>
@@ -11325,9 +11271,6 @@
     <w:p>
       <w:pPr>
         <w:pStyle w:val="2"/>
-        <w:rPr>
-          <w:rFonts w:hint="eastAsia"/>
-        </w:rPr>
       </w:pPr>
       <w:r>
         <w:rPr>
@@ -11583,19 +11526,8 @@
                                 <w:szCs w:val="21"/>
                                 <w:shd w:val="clear" w:color="auto" w:fill="FFFFFF"/>
                               </w:rPr>
-                              <w:t>end pro_test_loop;</w:t>
-                            </w:r>
-                            <w:r>
-                              <w:rPr>
-                                <w:rFonts w:hint="eastAsia"/>
-                                <w:color w:val="555555"/>
-                                <w:szCs w:val="21"/>
-                                <w:shd w:val="clear" w:color="auto" w:fill="FFFFFF"/>
-                              </w:rPr>
-                              <w:t xml:space="preserve"> </w:t>
-                            </w:r>
-                            <w:bookmarkStart w:id="0" w:name="_GoBack"/>
-                            <w:bookmarkEnd w:id="0"/>
+                              <w:t xml:space="preserve">end pro_test_loop; </w:t>
+                            </w:r>
                           </w:p>
                         </w:txbxContent>
                       </wps:txbx>
@@ -11811,19 +11743,8 @@
                           <w:szCs w:val="21"/>
                           <w:shd w:val="clear" w:color="auto" w:fill="FFFFFF"/>
                         </w:rPr>
-                        <w:t>end pro_test_loop;</w:t>
-                      </w:r>
-                      <w:r>
-                        <w:rPr>
-                          <w:rFonts w:hint="eastAsia"/>
-                          <w:color w:val="555555"/>
-                          <w:szCs w:val="21"/>
-                          <w:shd w:val="clear" w:color="auto" w:fill="FFFFFF"/>
-                        </w:rPr>
-                        <w:t xml:space="preserve"> </w:t>
-                      </w:r>
-                      <w:bookmarkStart w:id="1" w:name="_GoBack"/>
-                      <w:bookmarkEnd w:id="1"/>
+                        <w:t xml:space="preserve">end pro_test_loop; </w:t>
+                      </w:r>
                     </w:p>
                   </w:txbxContent>
                 </v:textbox>
@@ -11850,14 +11771,7 @@
           <w:rFonts w:hint="eastAsia"/>
           <w:shd w:val="clear" w:color="auto" w:fill="FFFFFF"/>
         </w:rPr>
-        <w:t>loop</w:t>
-      </w:r>
-      <w:r>
-        <w:rPr>
-          <w:rFonts w:hint="eastAsia"/>
-          <w:shd w:val="clear" w:color="auto" w:fill="FFFFFF"/>
-        </w:rPr>
-        <w:t xml:space="preserve"> </w:t>
+        <w:t xml:space="preserve">loop </w:t>
       </w:r>
       <w:r>
         <w:rPr>
@@ -11878,8 +11792,46 @@
 </w:document>
 </file>
 
+<file path=word/endnotes.xml><?xml version="1.0" encoding="utf-8"?>
+<w:endnotes xmlns:wpc="http://schemas.microsoft.com/office/word/2010/wordprocessingCanvas" xmlns:mc="http://schemas.openxmlformats.org/markup-compatibility/2006" xmlns:o="urn:schemas-microsoft-com:office:office" xmlns:r="http://schemas.openxmlformats.org/officeDocument/2006/relationships" xmlns:m="http://schemas.openxmlformats.org/officeDocument/2006/math" xmlns:v="urn:schemas-microsoft-com:vml" xmlns:wp14="http://schemas.microsoft.com/office/word/2010/wordprocessingDrawing" xmlns:wp="http://schemas.openxmlformats.org/drawingml/2006/wordprocessingDrawing" xmlns:w10="urn:schemas-microsoft-com:office:word" xmlns:w="http://schemas.openxmlformats.org/wordprocessingml/2006/main" xmlns:w14="http://schemas.microsoft.com/office/word/2010/wordml" xmlns:w15="http://schemas.microsoft.com/office/word/2012/wordml" xmlns:wpg="http://schemas.microsoft.com/office/word/2010/wordprocessingGroup" xmlns:wpi="http://schemas.microsoft.com/office/word/2010/wordprocessingInk" xmlns:wne="http://schemas.microsoft.com/office/word/2006/wordml" xmlns:wps="http://schemas.microsoft.com/office/word/2010/wordprocessingShape" mc:Ignorable="w14 w15 wp14">
+  <w:endnote w:type="separator" w:id="-1">
+    <w:p>
+      <w:r>
+        <w:separator/>
+      </w:r>
+    </w:p>
+  </w:endnote>
+  <w:endnote w:type="continuationSeparator" w:id="0">
+    <w:p>
+      <w:r>
+        <w:continuationSeparator/>
+      </w:r>
+    </w:p>
+  </w:endnote>
+</w:endnotes>
+</file>
+
+<file path=word/footnotes.xml><?xml version="1.0" encoding="utf-8"?>
+<w:footnotes xmlns:wpc="http://schemas.microsoft.com/office/word/2010/wordprocessingCanvas" xmlns:mc="http://schemas.openxmlformats.org/markup-compatibility/2006" xmlns:o="urn:schemas-microsoft-com:office:office" xmlns:r="http://schemas.openxmlformats.org/officeDocument/2006/relationships" xmlns:m="http://schemas.openxmlformats.org/officeDocument/2006/math" xmlns:v="urn:schemas-microsoft-com:vml" xmlns:wp14="http://schemas.microsoft.com/office/word/2010/wordprocessingDrawing" xmlns:wp="http://schemas.openxmlformats.org/drawingml/2006/wordprocessingDrawing" xmlns:w10="urn:schemas-microsoft-com:office:word" xmlns:w="http://schemas.openxmlformats.org/wordprocessingml/2006/main" xmlns:w14="http://schemas.microsoft.com/office/word/2010/wordml" xmlns:w15="http://schemas.microsoft.com/office/word/2012/wordml" xmlns:wpg="http://schemas.microsoft.com/office/word/2010/wordprocessingGroup" xmlns:wpi="http://schemas.microsoft.com/office/word/2010/wordprocessingInk" xmlns:wne="http://schemas.microsoft.com/office/word/2006/wordml" xmlns:wps="http://schemas.microsoft.com/office/word/2010/wordprocessingShape" mc:Ignorable="w14 w15 wp14">
+  <w:footnote w:type="separator" w:id="-1">
+    <w:p>
+      <w:r>
+        <w:separator/>
+      </w:r>
+    </w:p>
+  </w:footnote>
+  <w:footnote w:type="continuationSeparator" w:id="0">
+    <w:p>
+      <w:r>
+        <w:continuationSeparator/>
+      </w:r>
+    </w:p>
+  </w:footnote>
+</w:footnotes>
+</file>
+
 <file path=word/numbering.xml><?xml version="1.0" encoding="utf-8"?>
-<w:numbering xmlns:wpc="http://schemas.microsoft.com/office/word/2010/wordprocessingCanvas" xmlns:mc="http://schemas.openxmlformats.org/markup-compatibility/2006" xmlns:o="urn:schemas-microsoft-com:office:office" xmlns:r="http://schemas.openxmlformats.org/officeDocument/2006/relationships" xmlns:m="http://schemas.openxmlformats.org/officeDocument/2006/math" xmlns:v="urn:schemas-microsoft-com:vml" xmlns:wp14="http://schemas.microsoft.com/office/word/2010/wordprocessingDrawing" xmlns:wp="http://schemas.openxmlformats.org/drawingml/2006/wordprocessingDrawing" xmlns:w10="urn:schemas-microsoft-com:office:word" xmlns:w="http://schemas.openxmlformats.org/wordprocessingml/2006/main" xmlns:w14="http://schemas.microsoft.com/office/word/2010/wordml" xmlns:wpg="http://schemas.microsoft.com/office/word/2010/wordprocessingGroup" xmlns:wpi="http://schemas.microsoft.com/office/word/2010/wordprocessingInk" xmlns:wne="http://schemas.microsoft.com/office/word/2006/wordml" xmlns:wps="http://schemas.microsoft.com/office/word/2010/wordprocessingShape" mc:Ignorable="w14 wp14">
+<w:numbering xmlns:wpc="http://schemas.microsoft.com/office/word/2010/wordprocessingCanvas" xmlns:mc="http://schemas.openxmlformats.org/markup-compatibility/2006" xmlns:o="urn:schemas-microsoft-com:office:office" xmlns:r="http://schemas.openxmlformats.org/officeDocument/2006/relationships" xmlns:m="http://schemas.openxmlformats.org/officeDocument/2006/math" xmlns:v="urn:schemas-microsoft-com:vml" xmlns:wp14="http://schemas.microsoft.com/office/word/2010/wordprocessingDrawing" xmlns:wp="http://schemas.openxmlformats.org/drawingml/2006/wordprocessingDrawing" xmlns:w10="urn:schemas-microsoft-com:office:word" xmlns:w="http://schemas.openxmlformats.org/wordprocessingml/2006/main" xmlns:w14="http://schemas.microsoft.com/office/word/2010/wordml" xmlns:w15="http://schemas.microsoft.com/office/word/2012/wordml" xmlns:wpg="http://schemas.microsoft.com/office/word/2010/wordprocessingGroup" xmlns:wpi="http://schemas.microsoft.com/office/word/2010/wordprocessingInk" xmlns:wne="http://schemas.microsoft.com/office/word/2006/wordml" xmlns:wps="http://schemas.microsoft.com/office/word/2010/wordprocessingShape" mc:Ignorable="w14 w15 wp14">
   <w:abstractNum w:abstractNumId="0">
     <w:nsid w:val="16823404"/>
     <w:multiLevelType w:val="multilevel"/>
@@ -12235,7 +12187,7 @@
         <w:ind w:left="720" w:hanging="360"/>
       </w:pPr>
     </w:lvl>
-    <w:lvl w:ilvl="1" w:tentative="1">
+    <w:lvl w:ilvl="1">
       <w:start w:val="1"/>
       <w:numFmt w:val="decimal"/>
       <w:lvlText w:val="%2."/>
@@ -12348,7 +12300,7 @@
 </file>
 
 <file path=word/styles.xml><?xml version="1.0" encoding="utf-8"?>
-<w:styles xmlns:mc="http://schemas.openxmlformats.org/markup-compatibility/2006" xmlns:r="http://schemas.openxmlformats.org/officeDocument/2006/relationships" xmlns:w="http://schemas.openxmlformats.org/wordprocessingml/2006/main" xmlns:w14="http://schemas.microsoft.com/office/word/2010/wordml" mc:Ignorable="w14">
+<w:styles xmlns:mc="http://schemas.openxmlformats.org/markup-compatibility/2006" xmlns:r="http://schemas.openxmlformats.org/officeDocument/2006/relationships" xmlns:w="http://schemas.openxmlformats.org/wordprocessingml/2006/main" xmlns:w14="http://schemas.microsoft.com/office/word/2010/wordml" xmlns:w15="http://schemas.microsoft.com/office/word/2012/wordml" mc:Ignorable="w14 w15">
   <w:docDefaults>
     <w:rPrDefault>
       <w:rPr>
@@ -12361,144 +12313,378 @@
     </w:rPrDefault>
     <w:pPrDefault/>
   </w:docDefaults>
-  <w:latentStyles w:defLockedState="0" w:defUIPriority="99" w:defSemiHidden="1" w:defUnhideWhenUsed="1" w:defQFormat="0" w:count="267">
-    <w:lsdException w:name="Normal" w:semiHidden="0" w:uiPriority="0" w:unhideWhenUsed="0" w:qFormat="1"/>
-    <w:lsdException w:name="heading 1" w:semiHidden="0" w:uiPriority="9" w:unhideWhenUsed="0" w:qFormat="1"/>
-    <w:lsdException w:name="heading 2" w:uiPriority="9" w:qFormat="1"/>
-    <w:lsdException w:name="heading 3" w:uiPriority="9" w:qFormat="1"/>
-    <w:lsdException w:name="heading 4" w:uiPriority="9" w:qFormat="1"/>
-    <w:lsdException w:name="heading 5" w:uiPriority="9" w:qFormat="1"/>
-    <w:lsdException w:name="heading 6" w:uiPriority="9" w:qFormat="1"/>
-    <w:lsdException w:name="heading 7" w:uiPriority="9" w:qFormat="1"/>
-    <w:lsdException w:name="heading 8" w:uiPriority="9" w:qFormat="1"/>
-    <w:lsdException w:name="heading 9" w:uiPriority="9" w:qFormat="1"/>
-    <w:lsdException w:name="toc 1" w:uiPriority="39"/>
-    <w:lsdException w:name="toc 2" w:uiPriority="39"/>
-    <w:lsdException w:name="toc 3" w:uiPriority="39"/>
-    <w:lsdException w:name="toc 4" w:uiPriority="39"/>
-    <w:lsdException w:name="toc 5" w:uiPriority="39"/>
-    <w:lsdException w:name="toc 6" w:uiPriority="39"/>
-    <w:lsdException w:name="toc 7" w:uiPriority="39"/>
-    <w:lsdException w:name="toc 8" w:uiPriority="39"/>
-    <w:lsdException w:name="toc 9" w:uiPriority="39"/>
-    <w:lsdException w:name="caption" w:uiPriority="35" w:qFormat="1"/>
-    <w:lsdException w:name="Title" w:semiHidden="0" w:uiPriority="10" w:unhideWhenUsed="0" w:qFormat="1"/>
-    <w:lsdException w:name="Default Paragraph Font" w:uiPriority="1"/>
-    <w:lsdException w:name="Subtitle" w:semiHidden="0" w:uiPriority="11" w:unhideWhenUsed="0" w:qFormat="1"/>
-    <w:lsdException w:name="Strong" w:semiHidden="0" w:uiPriority="22" w:unhideWhenUsed="0" w:qFormat="1"/>
-    <w:lsdException w:name="Emphasis" w:semiHidden="0" w:uiPriority="20" w:unhideWhenUsed="0" w:qFormat="1"/>
-    <w:lsdException w:name="Table Grid" w:semiHidden="0" w:uiPriority="59" w:unhideWhenUsed="0"/>
-    <w:lsdException w:name="Placeholder Text" w:unhideWhenUsed="0"/>
-    <w:lsdException w:name="No Spacing" w:semiHidden="0" w:uiPriority="1" w:unhideWhenUsed="0" w:qFormat="1"/>
-    <w:lsdException w:name="Light Shading" w:semiHidden="0" w:uiPriority="60" w:unhideWhenUsed="0"/>
-    <w:lsdException w:name="Light List" w:semiHidden="0" w:uiPriority="61" w:unhideWhenUsed="0"/>
-    <w:lsdException w:name="Light Grid" w:semiHidden="0" w:uiPriority="62" w:unhideWhenUsed="0"/>
-    <w:lsdException w:name="Medium Shading 1" w:semiHidden="0" w:uiPriority="63" w:unhideWhenUsed="0"/>
-    <w:lsdException w:name="Medium Shading 2" w:semiHidden="0" w:uiPriority="64" w:unhideWhenUsed="0"/>
-    <w:lsdException w:name="Medium List 1" w:semiHidden="0" w:uiPriority="65" w:unhideWhenUsed="0"/>
-    <w:lsdException w:name="Medium List 2" w:semiHidden="0" w:uiPriority="66" w:unhideWhenUsed="0"/>
-    <w:lsdException w:name="Medium Grid 1" w:semiHidden="0" w:uiPriority="67" w:unhideWhenUsed="0"/>
-    <w:lsdException w:name="Medium Grid 2" w:semiHidden="0" w:uiPriority="68" w:unhideWhenUsed="0"/>
-    <w:lsdException w:name="Medium Grid 3" w:semiHidden="0" w:uiPriority="69" w:unhideWhenUsed="0"/>
-    <w:lsdException w:name="Dark List" w:semiHidden="0" w:uiPriority="70" w:unhideWhenUsed="0"/>
-    <w:lsdException w:name="Colorful Shading" w:semiHidden="0" w:uiPriority="71" w:unhideWhenUsed="0"/>
-    <w:lsdException w:name="Colorful List" w:semiHidden="0" w:uiPriority="72" w:unhideWhenUsed="0"/>
-    <w:lsdException w:name="Colorful Grid" w:semiHidden="0" w:uiPriority="73" w:unhideWhenUsed="0"/>
-    <w:lsdException w:name="Light Shading Accent 1" w:semiHidden="0" w:uiPriority="60" w:unhideWhenUsed="0"/>
-    <w:lsdException w:name="Light List Accent 1" w:semiHidden="0" w:uiPriority="61" w:unhideWhenUsed="0"/>
-    <w:lsdException w:name="Light Grid Accent 1" w:semiHidden="0" w:uiPriority="62" w:unhideWhenUsed="0"/>
-    <w:lsdException w:name="Medium Shading 1 Accent 1" w:semiHidden="0" w:uiPriority="63" w:unhideWhenUsed="0"/>
-    <w:lsdException w:name="Medium Shading 2 Accent 1" w:semiHidden="0" w:uiPriority="64" w:unhideWhenUsed="0"/>
-    <w:lsdException w:name="Medium List 1 Accent 1" w:semiHidden="0" w:uiPriority="65" w:unhideWhenUsed="0"/>
-    <w:lsdException w:name="Revision" w:unhideWhenUsed="0"/>
-    <w:lsdException w:name="List Paragraph" w:semiHidden="0" w:uiPriority="34" w:unhideWhenUsed="0" w:qFormat="1"/>
-    <w:lsdException w:name="Quote" w:semiHidden="0" w:uiPriority="29" w:unhideWhenUsed="0" w:qFormat="1"/>
-    <w:lsdException w:name="Intense Quote" w:semiHidden="0" w:uiPriority="30" w:unhideWhenUsed="0" w:qFormat="1"/>
-    <w:lsdException w:name="Medium List 2 Accent 1" w:semiHidden="0" w:uiPriority="66" w:unhideWhenUsed="0"/>
-    <w:lsdException w:name="Medium Grid 1 Accent 1" w:semiHidden="0" w:uiPriority="67" w:unhideWhenUsed="0"/>
-    <w:lsdException w:name="Medium Grid 2 Accent 1" w:semiHidden="0" w:uiPriority="68" w:unhideWhenUsed="0"/>
-    <w:lsdException w:name="Medium Grid 3 Accent 1" w:semiHidden="0" w:uiPriority="69" w:unhideWhenUsed="0"/>
-    <w:lsdException w:name="Dark List Accent 1" w:semiHidden="0" w:uiPriority="70" w:unhideWhenUsed="0"/>
-    <w:lsdException w:name="Colorful Shading Accent 1" w:semiHidden="0" w:uiPriority="71" w:unhideWhenUsed="0"/>
-    <w:lsdException w:name="Colorful List Accent 1" w:semiHidden="0" w:uiPriority="72" w:unhideWhenUsed="0"/>
-    <w:lsdException w:name="Colorful Grid Accent 1" w:semiHidden="0" w:uiPriority="73" w:unhideWhenUsed="0"/>
-    <w:lsdException w:name="Light Shading Accent 2" w:semiHidden="0" w:uiPriority="60" w:unhideWhenUsed="0"/>
-    <w:lsdException w:name="Light List Accent 2" w:semiHidden="0" w:uiPriority="61" w:unhideWhenUsed="0"/>
-    <w:lsdException w:name="Light Grid Accent 2" w:semiHidden="0" w:uiPriority="62" w:unhideWhenUsed="0"/>
-    <w:lsdException w:name="Medium Shading 1 Accent 2" w:semiHidden="0" w:uiPriority="63" w:unhideWhenUsed="0"/>
-    <w:lsdException w:name="Medium Shading 2 Accent 2" w:semiHidden="0" w:uiPriority="64" w:unhideWhenUsed="0"/>
-    <w:lsdException w:name="Medium List 1 Accent 2" w:semiHidden="0" w:uiPriority="65" w:unhideWhenUsed="0"/>
-    <w:lsdException w:name="Medium List 2 Accent 2" w:semiHidden="0" w:uiPriority="66" w:unhideWhenUsed="0"/>
-    <w:lsdException w:name="Medium Grid 1 Accent 2" w:semiHidden="0" w:uiPriority="67" w:unhideWhenUsed="0"/>
-    <w:lsdException w:name="Medium Grid 2 Accent 2" w:semiHidden="0" w:uiPriority="68" w:unhideWhenUsed="0"/>
-    <w:lsdException w:name="Medium Grid 3 Accent 2" w:semiHidden="0" w:uiPriority="69" w:unhideWhenUsed="0"/>
-    <w:lsdException w:name="Dark List Accent 2" w:semiHidden="0" w:uiPriority="70" w:unhideWhenUsed="0"/>
-    <w:lsdException w:name="Colorful Shading Accent 2" w:semiHidden="0" w:uiPriority="71" w:unhideWhenUsed="0"/>
-    <w:lsdException w:name="Colorful List Accent 2" w:semiHidden="0" w:uiPriority="72" w:unhideWhenUsed="0"/>
-    <w:lsdException w:name="Colorful Grid Accent 2" w:semiHidden="0" w:uiPriority="73" w:unhideWhenUsed="0"/>
-    <w:lsdException w:name="Light Shading Accent 3" w:semiHidden="0" w:uiPriority="60" w:unhideWhenUsed="0"/>
-    <w:lsdException w:name="Light List Accent 3" w:semiHidden="0" w:uiPriority="61" w:unhideWhenUsed="0"/>
-    <w:lsdException w:name="Light Grid Accent 3" w:semiHidden="0" w:uiPriority="62" w:unhideWhenUsed="0"/>
-    <w:lsdException w:name="Medium Shading 1 Accent 3" w:semiHidden="0" w:uiPriority="63" w:unhideWhenUsed="0"/>
-    <w:lsdException w:name="Medium Shading 2 Accent 3" w:semiHidden="0" w:uiPriority="64" w:unhideWhenUsed="0"/>
-    <w:lsdException w:name="Medium List 1 Accent 3" w:semiHidden="0" w:uiPriority="65" w:unhideWhenUsed="0"/>
-    <w:lsdException w:name="Medium List 2 Accent 3" w:semiHidden="0" w:uiPriority="66" w:unhideWhenUsed="0"/>
-    <w:lsdException w:name="Medium Grid 1 Accent 3" w:semiHidden="0" w:uiPriority="67" w:unhideWhenUsed="0"/>
-    <w:lsdException w:name="Medium Grid 2 Accent 3" w:semiHidden="0" w:uiPriority="68" w:unhideWhenUsed="0"/>
-    <w:lsdException w:name="Medium Grid 3 Accent 3" w:semiHidden="0" w:uiPriority="69" w:unhideWhenUsed="0"/>
-    <w:lsdException w:name="Dark List Accent 3" w:semiHidden="0" w:uiPriority="70" w:unhideWhenUsed="0"/>
-    <w:lsdException w:name="Colorful Shading Accent 3" w:semiHidden="0" w:uiPriority="71" w:unhideWhenUsed="0"/>
-    <w:lsdException w:name="Colorful List Accent 3" w:semiHidden="0" w:uiPriority="72" w:unhideWhenUsed="0"/>
-    <w:lsdException w:name="Colorful Grid Accent 3" w:semiHidden="0" w:uiPriority="73" w:unhideWhenUsed="0"/>
-    <w:lsdException w:name="Light Shading Accent 4" w:semiHidden="0" w:uiPriority="60" w:unhideWhenUsed="0"/>
-    <w:lsdException w:name="Light List Accent 4" w:semiHidden="0" w:uiPriority="61" w:unhideWhenUsed="0"/>
-    <w:lsdException w:name="Light Grid Accent 4" w:semiHidden="0" w:uiPriority="62" w:unhideWhenUsed="0"/>
-    <w:lsdException w:name="Medium Shading 1 Accent 4" w:semiHidden="0" w:uiPriority="63" w:unhideWhenUsed="0"/>
-    <w:lsdException w:name="Medium Shading 2 Accent 4" w:semiHidden="0" w:uiPriority="64" w:unhideWhenUsed="0"/>
-    <w:lsdException w:name="Medium List 1 Accent 4" w:semiHidden="0" w:uiPriority="65" w:unhideWhenUsed="0"/>
-    <w:lsdException w:name="Medium List 2 Accent 4" w:semiHidden="0" w:uiPriority="66" w:unhideWhenUsed="0"/>
-    <w:lsdException w:name="Medium Grid 1 Accent 4" w:semiHidden="0" w:uiPriority="67" w:unhideWhenUsed="0"/>
-    <w:lsdException w:name="Medium Grid 2 Accent 4" w:semiHidden="0" w:uiPriority="68" w:unhideWhenUsed="0"/>
-    <w:lsdException w:name="Medium Grid 3 Accent 4" w:semiHidden="0" w:uiPriority="69" w:unhideWhenUsed="0"/>
-    <w:lsdException w:name="Dark List Accent 4" w:semiHidden="0" w:uiPriority="70" w:unhideWhenUsed="0"/>
-    <w:lsdException w:name="Colorful Shading Accent 4" w:semiHidden="0" w:uiPriority="71" w:unhideWhenUsed="0"/>
-    <w:lsdException w:name="Colorful List Accent 4" w:semiHidden="0" w:uiPriority="72" w:unhideWhenUsed="0"/>
-    <w:lsdException w:name="Colorful Grid Accent 4" w:semiHidden="0" w:uiPriority="73" w:unhideWhenUsed="0"/>
-    <w:lsdException w:name="Light Shading Accent 5" w:semiHidden="0" w:uiPriority="60" w:unhideWhenUsed="0"/>
-    <w:lsdException w:name="Light List Accent 5" w:semiHidden="0" w:uiPriority="61" w:unhideWhenUsed="0"/>
-    <w:lsdException w:name="Light Grid Accent 5" w:semiHidden="0" w:uiPriority="62" w:unhideWhenUsed="0"/>
-    <w:lsdException w:name="Medium Shading 1 Accent 5" w:semiHidden="0" w:uiPriority="63" w:unhideWhenUsed="0"/>
-    <w:lsdException w:name="Medium Shading 2 Accent 5" w:semiHidden="0" w:uiPriority="64" w:unhideWhenUsed="0"/>
-    <w:lsdException w:name="Medium List 1 Accent 5" w:semiHidden="0" w:uiPriority="65" w:unhideWhenUsed="0"/>
-    <w:lsdException w:name="Medium List 2 Accent 5" w:semiHidden="0" w:uiPriority="66" w:unhideWhenUsed="0"/>
-    <w:lsdException w:name="Medium Grid 1 Accent 5" w:semiHidden="0" w:uiPriority="67" w:unhideWhenUsed="0"/>
-    <w:lsdException w:name="Medium Grid 2 Accent 5" w:semiHidden="0" w:uiPriority="68" w:unhideWhenUsed="0"/>
-    <w:lsdException w:name="Medium Grid 3 Accent 5" w:semiHidden="0" w:uiPriority="69" w:unhideWhenUsed="0"/>
-    <w:lsdException w:name="Dark List Accent 5" w:semiHidden="0" w:uiPriority="70" w:unhideWhenUsed="0"/>
-    <w:lsdException w:name="Colorful Shading Accent 5" w:semiHidden="0" w:uiPriority="71" w:unhideWhenUsed="0"/>
-    <w:lsdException w:name="Colorful List Accent 5" w:semiHidden="0" w:uiPriority="72" w:unhideWhenUsed="0"/>
-    <w:lsdException w:name="Colorful Grid Accent 5" w:semiHidden="0" w:uiPriority="73" w:unhideWhenUsed="0"/>
-    <w:lsdException w:name="Light Shading Accent 6" w:semiHidden="0" w:uiPriority="60" w:unhideWhenUsed="0"/>
-    <w:lsdException w:name="Light List Accent 6" w:semiHidden="0" w:uiPriority="61" w:unhideWhenUsed="0"/>
-    <w:lsdException w:name="Light Grid Accent 6" w:semiHidden="0" w:uiPriority="62" w:unhideWhenUsed="0"/>
-    <w:lsdException w:name="Medium Shading 1 Accent 6" w:semiHidden="0" w:uiPriority="63" w:unhideWhenUsed="0"/>
-    <w:lsdException w:name="Medium Shading 2 Accent 6" w:semiHidden="0" w:uiPriority="64" w:unhideWhenUsed="0"/>
-    <w:lsdException w:name="Medium List 1 Accent 6" w:semiHidden="0" w:uiPriority="65" w:unhideWhenUsed="0"/>
-    <w:lsdException w:name="Medium List 2 Accent 6" w:semiHidden="0" w:uiPriority="66" w:unhideWhenUsed="0"/>
-    <w:lsdException w:name="Medium Grid 1 Accent 6" w:semiHidden="0" w:uiPriority="67" w:unhideWhenUsed="0"/>
-    <w:lsdException w:name="Medium Grid 2 Accent 6" w:semiHidden="0" w:uiPriority="68" w:unhideWhenUsed="0"/>
-    <w:lsdException w:name="Medium Grid 3 Accent 6" w:semiHidden="0" w:uiPriority="69" w:unhideWhenUsed="0"/>
-    <w:lsdException w:name="Dark List Accent 6" w:semiHidden="0" w:uiPriority="70" w:unhideWhenUsed="0"/>
-    <w:lsdException w:name="Colorful Shading Accent 6" w:semiHidden="0" w:uiPriority="71" w:unhideWhenUsed="0"/>
-    <w:lsdException w:name="Colorful List Accent 6" w:semiHidden="0" w:uiPriority="72" w:unhideWhenUsed="0"/>
-    <w:lsdException w:name="Colorful Grid Accent 6" w:semiHidden="0" w:uiPriority="73" w:unhideWhenUsed="0"/>
-    <w:lsdException w:name="Subtle Emphasis" w:semiHidden="0" w:uiPriority="19" w:unhideWhenUsed="0" w:qFormat="1"/>
-    <w:lsdException w:name="Intense Emphasis" w:semiHidden="0" w:uiPriority="21" w:unhideWhenUsed="0" w:qFormat="1"/>
-    <w:lsdException w:name="Subtle Reference" w:semiHidden="0" w:uiPriority="31" w:unhideWhenUsed="0" w:qFormat="1"/>
-    <w:lsdException w:name="Intense Reference" w:semiHidden="0" w:uiPriority="32" w:unhideWhenUsed="0" w:qFormat="1"/>
-    <w:lsdException w:name="Book Title" w:semiHidden="0" w:uiPriority="33" w:unhideWhenUsed="0" w:qFormat="1"/>
-    <w:lsdException w:name="Bibliography" w:uiPriority="37"/>
-    <w:lsdException w:name="TOC Heading" w:uiPriority="39" w:qFormat="1"/>
+  <w:latentStyles w:defLockedState="0" w:defUIPriority="99" w:defSemiHidden="0" w:defUnhideWhenUsed="0" w:defQFormat="0" w:count="371">
+    <w:lsdException w:name="Normal" w:uiPriority="0" w:qFormat="1"/>
+    <w:lsdException w:name="heading 1" w:uiPriority="9" w:qFormat="1"/>
+    <w:lsdException w:name="heading 2" w:semiHidden="1" w:uiPriority="9" w:unhideWhenUsed="1" w:qFormat="1"/>
+    <w:lsdException w:name="heading 3" w:semiHidden="1" w:uiPriority="9" w:unhideWhenUsed="1" w:qFormat="1"/>
+    <w:lsdException w:name="heading 4" w:semiHidden="1" w:uiPriority="9" w:unhideWhenUsed="1" w:qFormat="1"/>
+    <w:lsdException w:name="heading 5" w:semiHidden="1" w:uiPriority="9" w:unhideWhenUsed="1" w:qFormat="1"/>
+    <w:lsdException w:name="heading 6" w:semiHidden="1" w:uiPriority="9" w:unhideWhenUsed="1" w:qFormat="1"/>
+    <w:lsdException w:name="heading 7" w:semiHidden="1" w:uiPriority="9" w:unhideWhenUsed="1" w:qFormat="1"/>
+    <w:lsdException w:name="heading 8" w:semiHidden="1" w:uiPriority="9" w:unhideWhenUsed="1" w:qFormat="1"/>
+    <w:lsdException w:name="heading 9" w:semiHidden="1" w:uiPriority="9" w:unhideWhenUsed="1" w:qFormat="1"/>
+    <w:lsdException w:name="index 1" w:semiHidden="1" w:unhideWhenUsed="1"/>
+    <w:lsdException w:name="index 2" w:semiHidden="1" w:unhideWhenUsed="1"/>
+    <w:lsdException w:name="index 3" w:semiHidden="1" w:unhideWhenUsed="1"/>
+    <w:lsdException w:name="index 4" w:semiHidden="1" w:unhideWhenUsed="1"/>
+    <w:lsdException w:name="index 5" w:semiHidden="1" w:unhideWhenUsed="1"/>
+    <w:lsdException w:name="index 6" w:semiHidden="1" w:unhideWhenUsed="1"/>
+    <w:lsdException w:name="index 7" w:semiHidden="1" w:unhideWhenUsed="1"/>
+    <w:lsdException w:name="index 8" w:semiHidden="1" w:unhideWhenUsed="1"/>
+    <w:lsdException w:name="index 9" w:semiHidden="1" w:unhideWhenUsed="1"/>
+    <w:lsdException w:name="toc 1" w:semiHidden="1" w:uiPriority="39" w:unhideWhenUsed="1"/>
+    <w:lsdException w:name="toc 2" w:semiHidden="1" w:uiPriority="39" w:unhideWhenUsed="1"/>
+    <w:lsdException w:name="toc 3" w:semiHidden="1" w:uiPriority="39" w:unhideWhenUsed="1"/>
+    <w:lsdException w:name="toc 4" w:semiHidden="1" w:uiPriority="39" w:unhideWhenUsed="1"/>
+    <w:lsdException w:name="toc 5" w:semiHidden="1" w:uiPriority="39" w:unhideWhenUsed="1"/>
+    <w:lsdException w:name="toc 6" w:semiHidden="1" w:uiPriority="39" w:unhideWhenUsed="1"/>
+    <w:lsdException w:name="toc 7" w:semiHidden="1" w:uiPriority="39" w:unhideWhenUsed="1"/>
+    <w:lsdException w:name="toc 8" w:semiHidden="1" w:uiPriority="39" w:unhideWhenUsed="1"/>
+    <w:lsdException w:name="toc 9" w:semiHidden="1" w:uiPriority="39" w:unhideWhenUsed="1"/>
+    <w:lsdException w:name="Normal Indent" w:semiHidden="1" w:unhideWhenUsed="1"/>
+    <w:lsdException w:name="footnote text" w:semiHidden="1" w:unhideWhenUsed="1"/>
+    <w:lsdException w:name="annotation text" w:semiHidden="1" w:unhideWhenUsed="1"/>
+    <w:lsdException w:name="header" w:semiHidden="1" w:unhideWhenUsed="1"/>
+    <w:lsdException w:name="footer" w:semiHidden="1" w:unhideWhenUsed="1"/>
+    <w:lsdException w:name="index heading" w:semiHidden="1" w:unhideWhenUsed="1"/>
+    <w:lsdException w:name="caption" w:semiHidden="1" w:uiPriority="35" w:unhideWhenUsed="1" w:qFormat="1"/>
+    <w:lsdException w:name="table of figures" w:semiHidden="1" w:unhideWhenUsed="1"/>
+    <w:lsdException w:name="envelope address" w:semiHidden="1" w:unhideWhenUsed="1"/>
+    <w:lsdException w:name="envelope return" w:semiHidden="1" w:unhideWhenUsed="1"/>
+    <w:lsdException w:name="footnote reference" w:semiHidden="1" w:unhideWhenUsed="1"/>
+    <w:lsdException w:name="annotation reference" w:semiHidden="1" w:unhideWhenUsed="1"/>
+    <w:lsdException w:name="line number" w:semiHidden="1" w:unhideWhenUsed="1"/>
+    <w:lsdException w:name="page number" w:semiHidden="1" w:unhideWhenUsed="1"/>
+    <w:lsdException w:name="endnote reference" w:semiHidden="1" w:unhideWhenUsed="1"/>
+    <w:lsdException w:name="endnote text" w:semiHidden="1" w:unhideWhenUsed="1"/>
+    <w:lsdException w:name="table of authorities" w:semiHidden="1" w:unhideWhenUsed="1"/>
+    <w:lsdException w:name="macro" w:semiHidden="1" w:unhideWhenUsed="1"/>
+    <w:lsdException w:name="toa heading" w:semiHidden="1" w:unhideWhenUsed="1"/>
+    <w:lsdException w:name="List" w:semiHidden="1" w:unhideWhenUsed="1"/>
+    <w:lsdException w:name="List Bullet" w:semiHidden="1" w:unhideWhenUsed="1"/>
+    <w:lsdException w:name="List Number" w:semiHidden="1" w:unhideWhenUsed="1"/>
+    <w:lsdException w:name="List 2" w:semiHidden="1" w:unhideWhenUsed="1"/>
+    <w:lsdException w:name="List 3" w:semiHidden="1" w:unhideWhenUsed="1"/>
+    <w:lsdException w:name="List 4" w:semiHidden="1" w:unhideWhenUsed="1"/>
+    <w:lsdException w:name="List 5" w:semiHidden="1" w:unhideWhenUsed="1"/>
+    <w:lsdException w:name="List Bullet 2" w:semiHidden="1" w:unhideWhenUsed="1"/>
+    <w:lsdException w:name="List Bullet 3" w:semiHidden="1" w:unhideWhenUsed="1"/>
+    <w:lsdException w:name="List Bullet 4" w:semiHidden="1" w:unhideWhenUsed="1"/>
+    <w:lsdException w:name="List Bullet 5" w:semiHidden="1" w:unhideWhenUsed="1"/>
+    <w:lsdException w:name="List Number 2" w:semiHidden="1" w:unhideWhenUsed="1"/>
+    <w:lsdException w:name="List Number 3" w:semiHidden="1" w:unhideWhenUsed="1"/>
+    <w:lsdException w:name="List Number 4" w:semiHidden="1" w:unhideWhenUsed="1"/>
+    <w:lsdException w:name="List Number 5" w:semiHidden="1" w:unhideWhenUsed="1"/>
+    <w:lsdException w:name="Title" w:uiPriority="10" w:qFormat="1"/>
+    <w:lsdException w:name="Closing" w:semiHidden="1" w:unhideWhenUsed="1"/>
+    <w:lsdException w:name="Signature" w:semiHidden="1" w:unhideWhenUsed="1"/>
+    <w:lsdException w:name="Default Paragraph Font" w:semiHidden="1" w:uiPriority="1" w:unhideWhenUsed="1"/>
+    <w:lsdException w:name="Body Text" w:semiHidden="1" w:unhideWhenUsed="1"/>
+    <w:lsdException w:name="Body Text Indent" w:semiHidden="1" w:unhideWhenUsed="1"/>
+    <w:lsdException w:name="List Continue" w:semiHidden="1" w:unhideWhenUsed="1"/>
+    <w:lsdException w:name="List Continue 2" w:semiHidden="1" w:unhideWhenUsed="1"/>
+    <w:lsdException w:name="List Continue 3" w:semiHidden="1" w:unhideWhenUsed="1"/>
+    <w:lsdException w:name="List Continue 4" w:semiHidden="1" w:unhideWhenUsed="1"/>
+    <w:lsdException w:name="List Continue 5" w:semiHidden="1" w:unhideWhenUsed="1"/>
+    <w:lsdException w:name="Message Header" w:semiHidden="1" w:unhideWhenUsed="1"/>
+    <w:lsdException w:name="Subtitle" w:uiPriority="11" w:qFormat="1"/>
+    <w:lsdException w:name="Salutation" w:semiHidden="1" w:unhideWhenUsed="1"/>
+    <w:lsdException w:name="Date" w:semiHidden="1" w:unhideWhenUsed="1"/>
+    <w:lsdException w:name="Body Text First Indent" w:semiHidden="1" w:unhideWhenUsed="1"/>
+    <w:lsdException w:name="Body Text First Indent 2" w:semiHidden="1" w:unhideWhenUsed="1"/>
+    <w:lsdException w:name="Note Heading" w:semiHidden="1" w:unhideWhenUsed="1"/>
+    <w:lsdException w:name="Body Text 2" w:semiHidden="1" w:unhideWhenUsed="1"/>
+    <w:lsdException w:name="Body Text 3" w:semiHidden="1" w:unhideWhenUsed="1"/>
+    <w:lsdException w:name="Body Text Indent 2" w:semiHidden="1" w:unhideWhenUsed="1"/>
+    <w:lsdException w:name="Body Text Indent 3" w:semiHidden="1" w:unhideWhenUsed="1"/>
+    <w:lsdException w:name="Block Text" w:semiHidden="1" w:unhideWhenUsed="1"/>
+    <w:lsdException w:name="Hyperlink" w:semiHidden="1" w:unhideWhenUsed="1"/>
+    <w:lsdException w:name="FollowedHyperlink" w:semiHidden="1" w:unhideWhenUsed="1"/>
+    <w:lsdException w:name="Strong" w:uiPriority="22" w:qFormat="1"/>
+    <w:lsdException w:name="Emphasis" w:uiPriority="20" w:qFormat="1"/>
+    <w:lsdException w:name="Document Map" w:semiHidden="1" w:unhideWhenUsed="1"/>
+    <w:lsdException w:name="Plain Text" w:semiHidden="1" w:unhideWhenUsed="1"/>
+    <w:lsdException w:name="E-mail Signature" w:semiHidden="1" w:unhideWhenUsed="1"/>
+    <w:lsdException w:name="HTML Top of Form" w:semiHidden="1" w:unhideWhenUsed="1"/>
+    <w:lsdException w:name="HTML Bottom of Form" w:semiHidden="1" w:unhideWhenUsed="1"/>
+    <w:lsdException w:name="Normal (Web)" w:semiHidden="1" w:unhideWhenUsed="1"/>
+    <w:lsdException w:name="HTML Acronym" w:semiHidden="1" w:unhideWhenUsed="1"/>
+    <w:lsdException w:name="HTML Address" w:semiHidden="1" w:unhideWhenUsed="1"/>
+    <w:lsdException w:name="HTML Cite" w:semiHidden="1" w:unhideWhenUsed="1"/>
+    <w:lsdException w:name="HTML Code" w:semiHidden="1" w:unhideWhenUsed="1"/>
+    <w:lsdException w:name="HTML Definition" w:semiHidden="1" w:unhideWhenUsed="1"/>
+    <w:lsdException w:name="HTML Keyboard" w:semiHidden="1" w:unhideWhenUsed="1"/>
+    <w:lsdException w:name="HTML Preformatted" w:semiHidden="1" w:unhideWhenUsed="1"/>
+    <w:lsdException w:name="HTML Sample" w:semiHidden="1" w:unhideWhenUsed="1"/>
+    <w:lsdException w:name="HTML Typewriter" w:semiHidden="1" w:unhideWhenUsed="1"/>
+    <w:lsdException w:name="HTML Variable" w:semiHidden="1" w:unhideWhenUsed="1"/>
+    <w:lsdException w:name="Normal Table" w:semiHidden="1" w:unhideWhenUsed="1"/>
+    <w:lsdException w:name="annotation subject" w:semiHidden="1" w:unhideWhenUsed="1"/>
+    <w:lsdException w:name="No List" w:semiHidden="1" w:unhideWhenUsed="1"/>
+    <w:lsdException w:name="Outline List 1" w:semiHidden="1" w:unhideWhenUsed="1"/>
+    <w:lsdException w:name="Outline List 2" w:semiHidden="1" w:unhideWhenUsed="1"/>
+    <w:lsdException w:name="Outline List 3" w:semiHidden="1" w:unhideWhenUsed="1"/>
+    <w:lsdException w:name="Table Simple 1" w:semiHidden="1" w:unhideWhenUsed="1"/>
+    <w:lsdException w:name="Table Simple 2" w:semiHidden="1" w:unhideWhenUsed="1"/>
+    <w:lsdException w:name="Table Simple 3" w:semiHidden="1" w:unhideWhenUsed="1"/>
+    <w:lsdException w:name="Table Classic 1" w:semiHidden="1" w:unhideWhenUsed="1"/>
+    <w:lsdException w:name="Table Classic 2" w:semiHidden="1" w:unhideWhenUsed="1"/>
+    <w:lsdException w:name="Table Classic 3" w:semiHidden="1" w:unhideWhenUsed="1"/>
+    <w:lsdException w:name="Table Classic 4" w:semiHidden="1" w:unhideWhenUsed="1"/>
+    <w:lsdException w:name="Table Colorful 1" w:semiHidden="1" w:unhideWhenUsed="1"/>
+    <w:lsdException w:name="Table Colorful 2" w:semiHidden="1" w:unhideWhenUsed="1"/>
+    <w:lsdException w:name="Table Colorful 3" w:semiHidden="1" w:unhideWhenUsed="1"/>
+    <w:lsdException w:name="Table Columns 1" w:semiHidden="1" w:unhideWhenUsed="1"/>
+    <w:lsdException w:name="Table Columns 2" w:semiHidden="1" w:unhideWhenUsed="1"/>
+    <w:lsdException w:name="Table Columns 3" w:semiHidden="1" w:unhideWhenUsed="1"/>
+    <w:lsdException w:name="Table Columns 4" w:semiHidden="1" w:unhideWhenUsed="1"/>
+    <w:lsdException w:name="Table Columns 5" w:semiHidden="1" w:unhideWhenUsed="1"/>
+    <w:lsdException w:name="Table Grid 1" w:semiHidden="1" w:unhideWhenUsed="1"/>
+    <w:lsdException w:name="Table Grid 2" w:semiHidden="1" w:unhideWhenUsed="1"/>
+    <w:lsdException w:name="Table Grid 3" w:semiHidden="1" w:unhideWhenUsed="1"/>
+    <w:lsdException w:name="Table Grid 4" w:semiHidden="1" w:unhideWhenUsed="1"/>
+    <w:lsdException w:name="Table Grid 5" w:semiHidden="1" w:unhideWhenUsed="1"/>
+    <w:lsdException w:name="Table Grid 6" w:semiHidden="1" w:unhideWhenUsed="1"/>
+    <w:lsdException w:name="Table Grid 7" w:semiHidden="1" w:unhideWhenUsed="1"/>
+    <w:lsdException w:name="Table Grid 8" w:semiHidden="1" w:unhideWhenUsed="1"/>
+    <w:lsdException w:name="Table List 1" w:semiHidden="1" w:unhideWhenUsed="1"/>
+    <w:lsdException w:name="Table List 2" w:semiHidden="1" w:unhideWhenUsed="1"/>
+    <w:lsdException w:name="Table List 3" w:semiHidden="1" w:unhideWhenUsed="1"/>
+    <w:lsdException w:name="Table List 4" w:semiHidden="1" w:unhideWhenUsed="1"/>
+    <w:lsdException w:name="Table List 5" w:semiHidden="1" w:unhideWhenUsed="1"/>
+    <w:lsdException w:name="Table List 6" w:semiHidden="1" w:unhideWhenUsed="1"/>
+    <w:lsdException w:name="Table List 7" w:semiHidden="1" w:unhideWhenUsed="1"/>
+    <w:lsdException w:name="Table List 8" w:semiHidden="1" w:unhideWhenUsed="1"/>
+    <w:lsdException w:name="Table 3D effects 1" w:semiHidden="1" w:unhideWhenUsed="1"/>
+    <w:lsdException w:name="Table 3D effects 2" w:semiHidden="1" w:unhideWhenUsed="1"/>
+    <w:lsdException w:name="Table 3D effects 3" w:semiHidden="1" w:unhideWhenUsed="1"/>
+    <w:lsdException w:name="Table Contemporary" w:semiHidden="1" w:unhideWhenUsed="1"/>
+    <w:lsdException w:name="Table Elegant" w:semiHidden="1" w:unhideWhenUsed="1"/>
+    <w:lsdException w:name="Table Professional" w:semiHidden="1" w:unhideWhenUsed="1"/>
+    <w:lsdException w:name="Table Subtle 1" w:semiHidden="1" w:unhideWhenUsed="1"/>
+    <w:lsdException w:name="Table Subtle 2" w:semiHidden="1" w:unhideWhenUsed="1"/>
+    <w:lsdException w:name="Table Web 1" w:semiHidden="1" w:unhideWhenUsed="1"/>
+    <w:lsdException w:name="Table Web 2" w:semiHidden="1" w:unhideWhenUsed="1"/>
+    <w:lsdException w:name="Table Web 3" w:semiHidden="1" w:unhideWhenUsed="1"/>
+    <w:lsdException w:name="Balloon Text" w:semiHidden="1" w:unhideWhenUsed="1"/>
+    <w:lsdException w:name="Table Grid" w:uiPriority="59"/>
+    <w:lsdException w:name="Table Theme" w:semiHidden="1" w:unhideWhenUsed="1"/>
+    <w:lsdException w:name="Placeholder Text" w:semiHidden="1"/>
+    <w:lsdException w:name="No Spacing" w:uiPriority="1" w:qFormat="1"/>
+    <w:lsdException w:name="Light Shading" w:uiPriority="60"/>
+    <w:lsdException w:name="Light List" w:uiPriority="61"/>
+    <w:lsdException w:name="Light Grid" w:uiPriority="62"/>
+    <w:lsdException w:name="Medium Shading 1" w:uiPriority="63"/>
+    <w:lsdException w:name="Medium Shading 2" w:uiPriority="64"/>
+    <w:lsdException w:name="Medium List 1" w:uiPriority="65"/>
+    <w:lsdException w:name="Medium List 2" w:uiPriority="66"/>
+    <w:lsdException w:name="Medium Grid 1" w:uiPriority="67"/>
+    <w:lsdException w:name="Medium Grid 2" w:uiPriority="68"/>
+    <w:lsdException w:name="Medium Grid 3" w:uiPriority="69"/>
+    <w:lsdException w:name="Dark List" w:uiPriority="70"/>
+    <w:lsdException w:name="Colorful Shading" w:uiPriority="71"/>
+    <w:lsdException w:name="Colorful List" w:uiPriority="72"/>
+    <w:lsdException w:name="Colorful Grid" w:uiPriority="73"/>
+    <w:lsdException w:name="Light Shading Accent 1" w:uiPriority="60"/>
+    <w:lsdException w:name="Light List Accent 1" w:uiPriority="61"/>
+    <w:lsdException w:name="Light Grid Accent 1" w:uiPriority="62"/>
+    <w:lsdException w:name="Medium Shading 1 Accent 1" w:uiPriority="63"/>
+    <w:lsdException w:name="Medium Shading 2 Accent 1" w:uiPriority="64"/>
+    <w:lsdException w:name="Medium List 1 Accent 1" w:uiPriority="65"/>
+    <w:lsdException w:name="Revision" w:semiHidden="1"/>
+    <w:lsdException w:name="List Paragraph" w:uiPriority="34" w:qFormat="1"/>
+    <w:lsdException w:name="Quote" w:uiPriority="29" w:qFormat="1"/>
+    <w:lsdException w:name="Intense Quote" w:uiPriority="30" w:qFormat="1"/>
+    <w:lsdException w:name="Medium List 2 Accent 1" w:uiPriority="66"/>
+    <w:lsdException w:name="Medium Grid 1 Accent 1" w:uiPriority="67"/>
+    <w:lsdException w:name="Medium Grid 2 Accent 1" w:uiPriority="68"/>
+    <w:lsdException w:name="Medium Grid 3 Accent 1" w:uiPriority="69"/>
+    <w:lsdException w:name="Dark List Accent 1" w:uiPriority="70"/>
+    <w:lsdException w:name="Colorful Shading Accent 1" w:uiPriority="71"/>
+    <w:lsdException w:name="Colorful List Accent 1" w:uiPriority="72"/>
+    <w:lsdException w:name="Colorful Grid Accent 1" w:uiPriority="73"/>
+    <w:lsdException w:name="Light Shading Accent 2" w:uiPriority="60"/>
+    <w:lsdException w:name="Light List Accent 2" w:uiPriority="61"/>
+    <w:lsdException w:name="Light Grid Accent 2" w:uiPriority="62"/>
+    <w:lsdException w:name="Medium Shading 1 Accent 2" w:uiPriority="63"/>
+    <w:lsdException w:name="Medium Shading 2 Accent 2" w:uiPriority="64"/>
+    <w:lsdException w:name="Medium List 1 Accent 2" w:uiPriority="65"/>
+    <w:lsdException w:name="Medium List 2 Accent 2" w:uiPriority="66"/>
+    <w:lsdException w:name="Medium Grid 1 Accent 2" w:uiPriority="67"/>
+    <w:lsdException w:name="Medium Grid 2 Accent 2" w:uiPriority="68"/>
+    <w:lsdException w:name="Medium Grid 3 Accent 2" w:uiPriority="69"/>
+    <w:lsdException w:name="Dark List Accent 2" w:uiPriority="70"/>
+    <w:lsdException w:name="Colorful Shading Accent 2" w:uiPriority="71"/>
+    <w:lsdException w:name="Colorful List Accent 2" w:uiPriority="72"/>
+    <w:lsdException w:name="Colorful Grid Accent 2" w:uiPriority="73"/>
+    <w:lsdException w:name="Light Shading Accent 3" w:uiPriority="60"/>
+    <w:lsdException w:name="Light List Accent 3" w:uiPriority="61"/>
+    <w:lsdException w:name="Light Grid Accent 3" w:uiPriority="62"/>
+    <w:lsdException w:name="Medium Shading 1 Accent 3" w:uiPriority="63"/>
+    <w:lsdException w:name="Medium Shading 2 Accent 3" w:uiPriority="64"/>
+    <w:lsdException w:name="Medium List 1 Accent 3" w:uiPriority="65"/>
+    <w:lsdException w:name="Medium List 2 Accent 3" w:uiPriority="66"/>
+    <w:lsdException w:name="Medium Grid 1 Accent 3" w:uiPriority="67"/>
+    <w:lsdException w:name="Medium Grid 2 Accent 3" w:uiPriority="68"/>
+    <w:lsdException w:name="Medium Grid 3 Accent 3" w:uiPriority="69"/>
+    <w:lsdException w:name="Dark List Accent 3" w:uiPriority="70"/>
+    <w:lsdException w:name="Colorful Shading Accent 3" w:uiPriority="71"/>
+    <w:lsdException w:name="Colorful List Accent 3" w:uiPriority="72"/>
+    <w:lsdException w:name="Colorful Grid Accent 3" w:uiPriority="73"/>
+    <w:lsdException w:name="Light Shading Accent 4" w:uiPriority="60"/>
+    <w:lsdException w:name="Light List Accent 4" w:uiPriority="61"/>
+    <w:lsdException w:name="Light Grid Accent 4" w:uiPriority="62"/>
+    <w:lsdException w:name="Medium Shading 1 Accent 4" w:uiPriority="63"/>
+    <w:lsdException w:name="Medium Shading 2 Accent 4" w:uiPriority="64"/>
+    <w:lsdException w:name="Medium List 1 Accent 4" w:uiPriority="65"/>
+    <w:lsdException w:name="Medium List 2 Accent 4" w:uiPriority="66"/>
+    <w:lsdException w:name="Medium Grid 1 Accent 4" w:uiPriority="67"/>
+    <w:lsdException w:name="Medium Grid 2 Accent 4" w:uiPriority="68"/>
+    <w:lsdException w:name="Medium Grid 3 Accent 4" w:uiPriority="69"/>
+    <w:lsdException w:name="Dark List Accent 4" w:uiPriority="70"/>
+    <w:lsdException w:name="Colorful Shading Accent 4" w:uiPriority="71"/>
+    <w:lsdException w:name="Colorful List Accent 4" w:uiPriority="72"/>
+    <w:lsdException w:name="Colorful Grid Accent 4" w:uiPriority="73"/>
+    <w:lsdException w:name="Light Shading Accent 5" w:uiPriority="60"/>
+    <w:lsdException w:name="Light List Accent 5" w:uiPriority="61"/>
+    <w:lsdException w:name="Light Grid Accent 5" w:uiPriority="62"/>
+    <w:lsdException w:name="Medium Shading 1 Accent 5" w:uiPriority="63"/>
+    <w:lsdException w:name="Medium Shading 2 Accent 5" w:uiPriority="64"/>
+    <w:lsdException w:name="Medium List 1 Accent 5" w:uiPriority="65"/>
+    <w:lsdException w:name="Medium List 2 Accent 5" w:uiPriority="66"/>
+    <w:lsdException w:name="Medium Grid 1 Accent 5" w:uiPriority="67"/>
+    <w:lsdException w:name="Medium Grid 2 Accent 5" w:uiPriority="68"/>
+    <w:lsdException w:name="Medium Grid 3 Accent 5" w:uiPriority="69"/>
+    <w:lsdException w:name="Dark List Accent 5" w:uiPriority="70"/>
+    <w:lsdException w:name="Colorful Shading Accent 5" w:uiPriority="71"/>
+    <w:lsdException w:name="Colorful List Accent 5" w:uiPriority="72"/>
+    <w:lsdException w:name="Colorful Grid Accent 5" w:uiPriority="73"/>
+    <w:lsdException w:name="Light Shading Accent 6" w:uiPriority="60"/>
+    <w:lsdException w:name="Light List Accent 6" w:uiPriority="61"/>
+    <w:lsdException w:name="Light Grid Accent 6" w:uiPriority="62"/>
+    <w:lsdException w:name="Medium Shading 1 Accent 6" w:uiPriority="63"/>
+    <w:lsdException w:name="Medium Shading 2 Accent 6" w:uiPriority="64"/>
+    <w:lsdException w:name="Medium List 1 Accent 6" w:uiPriority="65"/>
+    <w:lsdException w:name="Medium List 2 Accent 6" w:uiPriority="66"/>
+    <w:lsdException w:name="Medium Grid 1 Accent 6" w:uiPriority="67"/>
+    <w:lsdException w:name="Medium Grid 2 Accent 6" w:uiPriority="68"/>
+    <w:lsdException w:name="Medium Grid 3 Accent 6" w:uiPriority="69"/>
+    <w:lsdException w:name="Dark List Accent 6" w:uiPriority="70"/>
+    <w:lsdException w:name="Colorful Shading Accent 6" w:uiPriority="71"/>
+    <w:lsdException w:name="Colorful List Accent 6" w:uiPriority="72"/>
+    <w:lsdException w:name="Colorful Grid Accent 6" w:uiPriority="73"/>
+    <w:lsdException w:name="Subtle Emphasis" w:uiPriority="19" w:qFormat="1"/>
+    <w:lsdException w:name="Intense Emphasis" w:uiPriority="21" w:qFormat="1"/>
+    <w:lsdException w:name="Subtle Reference" w:uiPriority="31" w:qFormat="1"/>
+    <w:lsdException w:name="Intense Reference" w:uiPriority="32" w:qFormat="1"/>
+    <w:lsdException w:name="Book Title" w:uiPriority="33" w:qFormat="1"/>
+    <w:lsdException w:name="Bibliography" w:semiHidden="1" w:uiPriority="37" w:unhideWhenUsed="1"/>
+    <w:lsdException w:name="TOC Heading" w:semiHidden="1" w:uiPriority="39" w:unhideWhenUsed="1" w:qFormat="1"/>
+    <w:lsdException w:name="Plain Table 1" w:uiPriority="41"/>
+    <w:lsdException w:name="Plain Table 2" w:uiPriority="42"/>
+    <w:lsdException w:name="Plain Table 3" w:uiPriority="43"/>
+    <w:lsdException w:name="Plain Table 4" w:uiPriority="44"/>
+    <w:lsdException w:name="Plain Table 5" w:uiPriority="45"/>
+    <w:lsdException w:name="Grid Table Light" w:uiPriority="40"/>
+    <w:lsdException w:name="Grid Table 1 Light" w:uiPriority="46"/>
+    <w:lsdException w:name="Grid Table 2" w:uiPriority="47"/>
+    <w:lsdException w:name="Grid Table 3" w:uiPriority="48"/>
+    <w:lsdException w:name="Grid Table 4" w:uiPriority="49"/>
+    <w:lsdException w:name="Grid Table 5 Dark" w:uiPriority="50"/>
+    <w:lsdException w:name="Grid Table 6 Colorful" w:uiPriority="51"/>
+    <w:lsdException w:name="Grid Table 7 Colorful" w:uiPriority="52"/>
+    <w:lsdException w:name="Grid Table 1 Light Accent 1" w:uiPriority="46"/>
+    <w:lsdException w:name="Grid Table 2 Accent 1" w:uiPriority="47"/>
+    <w:lsdException w:name="Grid Table 3 Accent 1" w:uiPriority="48"/>
+    <w:lsdException w:name="Grid Table 4 Accent 1" w:uiPriority="49"/>
+    <w:lsdException w:name="Grid Table 5 Dark Accent 1" w:uiPriority="50"/>
+    <w:lsdException w:name="Grid Table 6 Colorful Accent 1" w:uiPriority="51"/>
+    <w:lsdException w:name="Grid Table 7 Colorful Accent 1" w:uiPriority="52"/>
+    <w:lsdException w:name="Grid Table 1 Light Accent 2" w:uiPriority="46"/>
+    <w:lsdException w:name="Grid Table 2 Accent 2" w:uiPriority="47"/>
+    <w:lsdException w:name="Grid Table 3 Accent 2" w:uiPriority="48"/>
+    <w:lsdException w:name="Grid Table 4 Accent 2" w:uiPriority="49"/>
+    <w:lsdException w:name="Grid Table 5 Dark Accent 2" w:uiPriority="50"/>
+    <w:lsdException w:name="Grid Table 6 Colorful Accent 2" w:uiPriority="51"/>
+    <w:lsdException w:name="Grid Table 7 Colorful Accent 2" w:uiPriority="52"/>
+    <w:lsdException w:name="Grid Table 1 Light Accent 3" w:uiPriority="46"/>
+    <w:lsdException w:name="Grid Table 2 Accent 3" w:uiPriority="47"/>
+    <w:lsdException w:name="Grid Table 3 Accent 3" w:uiPriority="48"/>
+    <w:lsdException w:name="Grid Table 4 Accent 3" w:uiPriority="49"/>
+    <w:lsdException w:name="Grid Table 5 Dark Accent 3" w:uiPriority="50"/>
+    <w:lsdException w:name="Grid Table 6 Colorful Accent 3" w:uiPriority="51"/>
+    <w:lsdException w:name="Grid Table 7 Colorful Accent 3" w:uiPriority="52"/>
+    <w:lsdException w:name="Grid Table 1 Light Accent 4" w:uiPriority="46"/>
+    <w:lsdException w:name="Grid Table 2 Accent 4" w:uiPriority="47"/>
+    <w:lsdException w:name="Grid Table 3 Accent 4" w:uiPriority="48"/>
+    <w:lsdException w:name="Grid Table 4 Accent 4" w:uiPriority="49"/>
+    <w:lsdException w:name="Grid Table 5 Dark Accent 4" w:uiPriority="50"/>
+    <w:lsdException w:name="Grid Table 6 Colorful Accent 4" w:uiPriority="51"/>
+    <w:lsdException w:name="Grid Table 7 Colorful Accent 4" w:uiPriority="52"/>
+    <w:lsdException w:name="Grid Table 1 Light Accent 5" w:uiPriority="46"/>
+    <w:lsdException w:name="Grid Table 2 Accent 5" w:uiPriority="47"/>
+    <w:lsdException w:name="Grid Table 3 Accent 5" w:uiPriority="48"/>
+    <w:lsdException w:name="Grid Table 4 Accent 5" w:uiPriority="49"/>
+    <w:lsdException w:name="Grid Table 5 Dark Accent 5" w:uiPriority="50"/>
+    <w:lsdException w:name="Grid Table 6 Colorful Accent 5" w:uiPriority="51"/>
+    <w:lsdException w:name="Grid Table 7 Colorful Accent 5" w:uiPriority="52"/>
+    <w:lsdException w:name="Grid Table 1 Light Accent 6" w:uiPriority="46"/>
+    <w:lsdException w:name="Grid Table 2 Accent 6" w:uiPriority="47"/>
+    <w:lsdException w:name="Grid Table 3 Accent 6" w:uiPriority="48"/>
+    <w:lsdException w:name="Grid Table 4 Accent 6" w:uiPriority="49"/>
+    <w:lsdException w:name="Grid Table 5 Dark Accent 6" w:uiPriority="50"/>
+    <w:lsdException w:name="Grid Table 6 Colorful Accent 6" w:uiPriority="51"/>
+    <w:lsdException w:name="Grid Table 7 Colorful Accent 6" w:uiPriority="52"/>
+    <w:lsdException w:name="List Table 1 Light" w:uiPriority="46"/>
+    <w:lsdException w:name="List Table 2" w:uiPriority="47"/>
+    <w:lsdException w:name="List Table 3" w:uiPriority="48"/>
+    <w:lsdException w:name="List Table 4" w:uiPriority="49"/>
+    <w:lsdException w:name="List Table 5 Dark" w:uiPriority="50"/>
+    <w:lsdException w:name="List Table 6 Colorful" w:uiPriority="51"/>
+    <w:lsdException w:name="List Table 7 Colorful" w:uiPriority="52"/>
+    <w:lsdException w:name="List Table 1 Light Accent 1" w:uiPriority="46"/>
+    <w:lsdException w:name="List Table 2 Accent 1" w:uiPriority="47"/>
+    <w:lsdException w:name="List Table 3 Accent 1" w:uiPriority="48"/>
+    <w:lsdException w:name="List Table 4 Accent 1" w:uiPriority="49"/>
+    <w:lsdException w:name="List Table 5 Dark Accent 1" w:uiPriority="50"/>
+    <w:lsdException w:name="List Table 6 Colorful Accent 1" w:uiPriority="51"/>
+    <w:lsdException w:name="List Table 7 Colorful Accent 1" w:uiPriority="52"/>
+    <w:lsdException w:name="List Table 1 Light Accent 2" w:uiPriority="46"/>
+    <w:lsdException w:name="List Table 2 Accent 2" w:uiPriority="47"/>
+    <w:lsdException w:name="List Table 3 Accent 2" w:uiPriority="48"/>
+    <w:lsdException w:name="List Table 4 Accent 2" w:uiPriority="49"/>
+    <w:lsdException w:name="List Table 5 Dark Accent 2" w:uiPriority="50"/>
+    <w:lsdException w:name="List Table 6 Colorful Accent 2" w:uiPriority="51"/>
+    <w:lsdException w:name="List Table 7 Colorful Accent 2" w:uiPriority="52"/>
+    <w:lsdException w:name="List Table 1 Light Accent 3" w:uiPriority="46"/>
+    <w:lsdException w:name="List Table 2 Accent 3" w:uiPriority="47"/>
+    <w:lsdException w:name="List Table 3 Accent 3" w:uiPriority="48"/>
+    <w:lsdException w:name="List Table 4 Accent 3" w:uiPriority="49"/>
+    <w:lsdException w:name="List Table 5 Dark Accent 3" w:uiPriority="50"/>
+    <w:lsdException w:name="List Table 6 Colorful Accent 3" w:uiPriority="51"/>
+    <w:lsdException w:name="List Table 7 Colorful Accent 3" w:uiPriority="52"/>
+    <w:lsdException w:name="List Table 1 Light Accent 4" w:uiPriority="46"/>
+    <w:lsdException w:name="List Table 2 Accent 4" w:uiPriority="47"/>
+    <w:lsdException w:name="List Table 3 Accent 4" w:uiPriority="48"/>
+    <w:lsdException w:name="List Table 4 Accent 4" w:uiPriority="49"/>
+    <w:lsdException w:name="List Table 5 Dark Accent 4" w:uiPriority="50"/>
+    <w:lsdException w:name="List Table 6 Colorful Accent 4" w:uiPriority="51"/>
+    <w:lsdException w:name="List Table 7 Colorful Accent 4" w:uiPriority="52"/>
+    <w:lsdException w:name="List Table 1 Light Accent 5" w:uiPriority="46"/>
+    <w:lsdException w:name="List Table 2 Accent 5" w:uiPriority="47"/>
+    <w:lsdException w:name="List Table 3 Accent 5" w:uiPriority="48"/>
+    <w:lsdException w:name="List Table 4 Accent 5" w:uiPriority="49"/>
+    <w:lsdException w:name="List Table 5 Dark Accent 5" w:uiPriority="50"/>
+    <w:lsdException w:name="List Table 6 Colorful Accent 5" w:uiPriority="51"/>
+    <w:lsdException w:name="List Table 7 Colorful Accent 5" w:uiPriority="52"/>
+    <w:lsdException w:name="List Table 1 Light Accent 6" w:uiPriority="46"/>
+    <w:lsdException w:name="List Table 2 Accent 6" w:uiPriority="47"/>
+    <w:lsdException w:name="List Table 3 Accent 6" w:uiPriority="48"/>
+    <w:lsdException w:name="List Table 4 Accent 6" w:uiPriority="49"/>
+    <w:lsdException w:name="List Table 5 Dark Accent 6" w:uiPriority="50"/>
+    <w:lsdException w:name="List Table 6 Colorful Accent 6" w:uiPriority="51"/>
+    <w:lsdException w:name="List Table 7 Colorful Accent 6" w:uiPriority="52"/>
   </w:latentStyles>
   <w:style w:type="paragraph" w:default="1" w:styleId="a">
     <w:name w:val="Normal"/>
@@ -12815,476 +13001,70 @@
     <w:basedOn w:val="a0"/>
     <w:rsid w:val="006C34AF"/>
   </w:style>
-</w:styles>
-</file>
-
-<file path=word/stylesWithEffects.xml><?xml version="1.0" encoding="utf-8"?>
-<w:styles xmlns:wpc="http://schemas.microsoft.com/office/word/2010/wordprocessingCanvas" xmlns:mc="http://schemas.openxmlformats.org/markup-compatibility/2006" xmlns:o="urn:schemas-microsoft-com:office:office" xmlns:r="http://schemas.openxmlformats.org/officeDocument/2006/relationships" xmlns:m="http://schemas.openxmlformats.org/officeDocument/2006/math" xmlns:v="urn:schemas-microsoft-com:vml" xmlns:wp14="http://schemas.microsoft.com/office/word/2010/wordprocessingDrawing" xmlns:wp="http://schemas.openxmlformats.org/drawingml/2006/wordprocessingDrawing" xmlns:w10="urn:schemas-microsoft-com:office:word" xmlns:w="http://schemas.openxmlformats.org/wordprocessingml/2006/main" xmlns:w14="http://schemas.microsoft.com/office/word/2010/wordml" xmlns:wpg="http://schemas.microsoft.com/office/word/2010/wordprocessingGroup" xmlns:wpi="http://schemas.microsoft.com/office/word/2010/wordprocessingInk" xmlns:wne="http://schemas.microsoft.com/office/word/2006/wordml" xmlns:wps="http://schemas.microsoft.com/office/word/2010/wordprocessingShape" mc:Ignorable="w14 wp14">
-  <w:docDefaults>
-    <w:rPrDefault>
-      <w:rPr>
-        <w:rFonts w:asciiTheme="minorHAnsi" w:eastAsiaTheme="minorEastAsia" w:hAnsiTheme="minorHAnsi" w:cstheme="minorBidi"/>
-        <w:kern w:val="2"/>
-        <w:sz w:val="21"/>
-        <w:szCs w:val="22"/>
-        <w:lang w:val="en-US" w:eastAsia="zh-CN" w:bidi="ar-SA"/>
-      </w:rPr>
-    </w:rPrDefault>
-    <w:pPrDefault/>
-  </w:docDefaults>
-  <w:latentStyles w:defLockedState="0" w:defUIPriority="99" w:defSemiHidden="1" w:defUnhideWhenUsed="1" w:defQFormat="0" w:count="267">
-    <w:lsdException w:name="Normal" w:semiHidden="0" w:uiPriority="0" w:unhideWhenUsed="0" w:qFormat="1"/>
-    <w:lsdException w:name="heading 1" w:semiHidden="0" w:uiPriority="9" w:unhideWhenUsed="0" w:qFormat="1"/>
-    <w:lsdException w:name="heading 2" w:uiPriority="9" w:qFormat="1"/>
-    <w:lsdException w:name="heading 3" w:uiPriority="9" w:qFormat="1"/>
-    <w:lsdException w:name="heading 4" w:uiPriority="9" w:qFormat="1"/>
-    <w:lsdException w:name="heading 5" w:uiPriority="9" w:qFormat="1"/>
-    <w:lsdException w:name="heading 6" w:uiPriority="9" w:qFormat="1"/>
-    <w:lsdException w:name="heading 7" w:uiPriority="9" w:qFormat="1"/>
-    <w:lsdException w:name="heading 8" w:uiPriority="9" w:qFormat="1"/>
-    <w:lsdException w:name="heading 9" w:uiPriority="9" w:qFormat="1"/>
-    <w:lsdException w:name="toc 1" w:uiPriority="39"/>
-    <w:lsdException w:name="toc 2" w:uiPriority="39"/>
-    <w:lsdException w:name="toc 3" w:uiPriority="39"/>
-    <w:lsdException w:name="toc 4" w:uiPriority="39"/>
-    <w:lsdException w:name="toc 5" w:uiPriority="39"/>
-    <w:lsdException w:name="toc 6" w:uiPriority="39"/>
-    <w:lsdException w:name="toc 7" w:uiPriority="39"/>
-    <w:lsdException w:name="toc 8" w:uiPriority="39"/>
-    <w:lsdException w:name="toc 9" w:uiPriority="39"/>
-    <w:lsdException w:name="caption" w:uiPriority="35" w:qFormat="1"/>
-    <w:lsdException w:name="Title" w:semiHidden="0" w:uiPriority="10" w:unhideWhenUsed="0" w:qFormat="1"/>
-    <w:lsdException w:name="Default Paragraph Font" w:uiPriority="1"/>
-    <w:lsdException w:name="Subtitle" w:semiHidden="0" w:uiPriority="11" w:unhideWhenUsed="0" w:qFormat="1"/>
-    <w:lsdException w:name="Strong" w:semiHidden="0" w:uiPriority="22" w:unhideWhenUsed="0" w:qFormat="1"/>
-    <w:lsdException w:name="Emphasis" w:semiHidden="0" w:uiPriority="20" w:unhideWhenUsed="0" w:qFormat="1"/>
-    <w:lsdException w:name="Table Grid" w:semiHidden="0" w:uiPriority="59" w:unhideWhenUsed="0"/>
-    <w:lsdException w:name="Placeholder Text" w:unhideWhenUsed="0"/>
-    <w:lsdException w:name="No Spacing" w:semiHidden="0" w:uiPriority="1" w:unhideWhenUsed="0" w:qFormat="1"/>
-    <w:lsdException w:name="Light Shading" w:semiHidden="0" w:uiPriority="60" w:unhideWhenUsed="0"/>
-    <w:lsdException w:name="Light List" w:semiHidden="0" w:uiPriority="61" w:unhideWhenUsed="0"/>
-    <w:lsdException w:name="Light Grid" w:semiHidden="0" w:uiPriority="62" w:unhideWhenUsed="0"/>
-    <w:lsdException w:name="Medium Shading 1" w:semiHidden="0" w:uiPriority="63" w:unhideWhenUsed="0"/>
-    <w:lsdException w:name="Medium Shading 2" w:semiHidden="0" w:uiPriority="64" w:unhideWhenUsed="0"/>
-    <w:lsdException w:name="Medium List 1" w:semiHidden="0" w:uiPriority="65" w:unhideWhenUsed="0"/>
-    <w:lsdException w:name="Medium List 2" w:semiHidden="0" w:uiPriority="66" w:unhideWhenUsed="0"/>
-    <w:lsdException w:name="Medium Grid 1" w:semiHidden="0" w:uiPriority="67" w:unhideWhenUsed="0"/>
-    <w:lsdException w:name="Medium Grid 2" w:semiHidden="0" w:uiPriority="68" w:unhideWhenUsed="0"/>
-    <w:lsdException w:name="Medium Grid 3" w:semiHidden="0" w:uiPriority="69" w:unhideWhenUsed="0"/>
-    <w:lsdException w:name="Dark List" w:semiHidden="0" w:uiPriority="70" w:unhideWhenUsed="0"/>
-    <w:lsdException w:name="Colorful Shading" w:semiHidden="0" w:uiPriority="71" w:unhideWhenUsed="0"/>
-    <w:lsdException w:name="Colorful List" w:semiHidden="0" w:uiPriority="72" w:unhideWhenUsed="0"/>
-    <w:lsdException w:name="Colorful Grid" w:semiHidden="0" w:uiPriority="73" w:unhideWhenUsed="0"/>
-    <w:lsdException w:name="Light Shading Accent 1" w:semiHidden="0" w:uiPriority="60" w:unhideWhenUsed="0"/>
-    <w:lsdException w:name="Light List Accent 1" w:semiHidden="0" w:uiPriority="61" w:unhideWhenUsed="0"/>
-    <w:lsdException w:name="Light Grid Accent 1" w:semiHidden="0" w:uiPriority="62" w:unhideWhenUsed="0"/>
-    <w:lsdException w:name="Medium Shading 1 Accent 1" w:semiHidden="0" w:uiPriority="63" w:unhideWhenUsed="0"/>
-    <w:lsdException w:name="Medium Shading 2 Accent 1" w:semiHidden="0" w:uiPriority="64" w:unhideWhenUsed="0"/>
-    <w:lsdException w:name="Medium List 1 Accent 1" w:semiHidden="0" w:uiPriority="65" w:unhideWhenUsed="0"/>
-    <w:lsdException w:name="Revision" w:unhideWhenUsed="0"/>
-    <w:lsdException w:name="List Paragraph" w:semiHidden="0" w:uiPriority="34" w:unhideWhenUsed="0" w:qFormat="1"/>
-    <w:lsdException w:name="Quote" w:semiHidden="0" w:uiPriority="29" w:unhideWhenUsed="0" w:qFormat="1"/>
-    <w:lsdException w:name="Intense Quote" w:semiHidden="0" w:uiPriority="30" w:unhideWhenUsed="0" w:qFormat="1"/>
-    <w:lsdException w:name="Medium List 2 Accent 1" w:semiHidden="0" w:uiPriority="66" w:unhideWhenUsed="0"/>
-    <w:lsdException w:name="Medium Grid 1 Accent 1" w:semiHidden="0" w:uiPriority="67" w:unhideWhenUsed="0"/>
-    <w:lsdException w:name="Medium Grid 2 Accent 1" w:semiHidden="0" w:uiPriority="68" w:unhideWhenUsed="0"/>
-    <w:lsdException w:name="Medium Grid 3 Accent 1" w:semiHidden="0" w:uiPriority="69" w:unhideWhenUsed="0"/>
-    <w:lsdException w:name="Dark List Accent 1" w:semiHidden="0" w:uiPriority="70" w:unhideWhenUsed="0"/>
-    <w:lsdException w:name="Colorful Shading Accent 1" w:semiHidden="0" w:uiPriority="71" w:unhideWhenUsed="0"/>
-    <w:lsdException w:name="Colorful List Accent 1" w:semiHidden="0" w:uiPriority="72" w:unhideWhenUsed="0"/>
-    <w:lsdException w:name="Colorful Grid Accent 1" w:semiHidden="0" w:uiPriority="73" w:unhideWhenUsed="0"/>
-    <w:lsdException w:name="Light Shading Accent 2" w:semiHidden="0" w:uiPriority="60" w:unhideWhenUsed="0"/>
-    <w:lsdException w:name="Light List Accent 2" w:semiHidden="0" w:uiPriority="61" w:unhideWhenUsed="0"/>
-    <w:lsdException w:name="Light Grid Accent 2" w:semiHidden="0" w:uiPriority="62" w:unhideWhenUsed="0"/>
-    <w:lsdException w:name="Medium Shading 1 Accent 2" w:semiHidden="0" w:uiPriority="63" w:unhideWhenUsed="0"/>
-    <w:lsdException w:name="Medium Shading 2 Accent 2" w:semiHidden="0" w:uiPriority="64" w:unhideWhenUsed="0"/>
-    <w:lsdException w:name="Medium List 1 Accent 2" w:semiHidden="0" w:uiPriority="65" w:unhideWhenUsed="0"/>
-    <w:lsdException w:name="Medium List 2 Accent 2" w:semiHidden="0" w:uiPriority="66" w:unhideWhenUsed="0"/>
-    <w:lsdException w:name="Medium Grid 1 Accent 2" w:semiHidden="0" w:uiPriority="67" w:unhideWhenUsed="0"/>
-    <w:lsdException w:name="Medium Grid 2 Accent 2" w:semiHidden="0" w:uiPriority="68" w:unhideWhenUsed="0"/>
-    <w:lsdException w:name="Medium Grid 3 Accent 2" w:semiHidden="0" w:uiPriority="69" w:unhideWhenUsed="0"/>
-    <w:lsdException w:name="Dark List Accent 2" w:semiHidden="0" w:uiPriority="70" w:unhideWhenUsed="0"/>
-    <w:lsdException w:name="Colorful Shading Accent 2" w:semiHidden="0" w:uiPriority="71" w:unhideWhenUsed="0"/>
-    <w:lsdException w:name="Colorful List Accent 2" w:semiHidden="0" w:uiPriority="72" w:unhideWhenUsed="0"/>
-    <w:lsdException w:name="Colorful Grid Accent 2" w:semiHidden="0" w:uiPriority="73" w:unhideWhenUsed="0"/>
-    <w:lsdException w:name="Light Shading Accent 3" w:semiHidden="0" w:uiPriority="60" w:unhideWhenUsed="0"/>
-    <w:lsdException w:name="Light List Accent 3" w:semiHidden="0" w:uiPriority="61" w:unhideWhenUsed="0"/>
-    <w:lsdException w:name="Light Grid Accent 3" w:semiHidden="0" w:uiPriority="62" w:unhideWhenUsed="0"/>
-    <w:lsdException w:name="Medium Shading 1 Accent 3" w:semiHidden="0" w:uiPriority="63" w:unhideWhenUsed="0"/>
-    <w:lsdException w:name="Medium Shading 2 Accent 3" w:semiHidden="0" w:uiPriority="64" w:unhideWhenUsed="0"/>
-    <w:lsdException w:name="Medium List 1 Accent 3" w:semiHidden="0" w:uiPriority="65" w:unhideWhenUsed="0"/>
-    <w:lsdException w:name="Medium List 2 Accent 3" w:semiHidden="0" w:uiPriority="66" w:unhideWhenUsed="0"/>
-    <w:lsdException w:name="Medium Grid 1 Accent 3" w:semiHidden="0" w:uiPriority="67" w:unhideWhenUsed="0"/>
-    <w:lsdException w:name="Medium Grid 2 Accent 3" w:semiHidden="0" w:uiPriority="68" w:unhideWhenUsed="0"/>
-    <w:lsdException w:name="Medium Grid 3 Accent 3" w:semiHidden="0" w:uiPriority="69" w:unhideWhenUsed="0"/>
-    <w:lsdException w:name="Dark List Accent 3" w:semiHidden="0" w:uiPriority="70" w:unhideWhenUsed="0"/>
-    <w:lsdException w:name="Colorful Shading Accent 3" w:semiHidden="0" w:uiPriority="71" w:unhideWhenUsed="0"/>
-    <w:lsdException w:name="Colorful List Accent 3" w:semiHidden="0" w:uiPriority="72" w:unhideWhenUsed="0"/>
-    <w:lsdException w:name="Colorful Grid Accent 3" w:semiHidden="0" w:uiPriority="73" w:unhideWhenUsed="0"/>
-    <w:lsdException w:name="Light Shading Accent 4" w:semiHidden="0" w:uiPriority="60" w:unhideWhenUsed="0"/>
-    <w:lsdException w:name="Light List Accent 4" w:semiHidden="0" w:uiPriority="61" w:unhideWhenUsed="0"/>
-    <w:lsdException w:name="Light Grid Accent 4" w:semiHidden="0" w:uiPriority="62" w:unhideWhenUsed="0"/>
-    <w:lsdException w:name="Medium Shading 1 Accent 4" w:semiHidden="0" w:uiPriority="63" w:unhideWhenUsed="0"/>
-    <w:lsdException w:name="Medium Shading 2 Accent 4" w:semiHidden="0" w:uiPriority="64" w:unhideWhenUsed="0"/>
-    <w:lsdException w:name="Medium List 1 Accent 4" w:semiHidden="0" w:uiPriority="65" w:unhideWhenUsed="0"/>
-    <w:lsdException w:name="Medium List 2 Accent 4" w:semiHidden="0" w:uiPriority="66" w:unhideWhenUsed="0"/>
-    <w:lsdException w:name="Medium Grid 1 Accent 4" w:semiHidden="0" w:uiPriority="67" w:unhideWhenUsed="0"/>
-    <w:lsdException w:name="Medium Grid 2 Accent 4" w:semiHidden="0" w:uiPriority="68" w:unhideWhenUsed="0"/>
-    <w:lsdException w:name="Medium Grid 3 Accent 4" w:semiHidden="0" w:uiPriority="69" w:unhideWhenUsed="0"/>
-    <w:lsdException w:name="Dark List Accent 4" w:semiHidden="0" w:uiPriority="70" w:unhideWhenUsed="0"/>
-    <w:lsdException w:name="Colorful Shading Accent 4" w:semiHidden="0" w:uiPriority="71" w:unhideWhenUsed="0"/>
-    <w:lsdException w:name="Colorful List Accent 4" w:semiHidden="0" w:uiPriority="72" w:unhideWhenUsed="0"/>
-    <w:lsdException w:name="Colorful Grid Accent 4" w:semiHidden="0" w:uiPriority="73" w:unhideWhenUsed="0"/>
-    <w:lsdException w:name="Light Shading Accent 5" w:semiHidden="0" w:uiPriority="60" w:unhideWhenUsed="0"/>
-    <w:lsdException w:name="Light List Accent 5" w:semiHidden="0" w:uiPriority="61" w:unhideWhenUsed="0"/>
-    <w:lsdException w:name="Light Grid Accent 5" w:semiHidden="0" w:uiPriority="62" w:unhideWhenUsed="0"/>
-    <w:lsdException w:name="Medium Shading 1 Accent 5" w:semiHidden="0" w:uiPriority="63" w:unhideWhenUsed="0"/>
-    <w:lsdException w:name="Medium Shading 2 Accent 5" w:semiHidden="0" w:uiPriority="64" w:unhideWhenUsed="0"/>
-    <w:lsdException w:name="Medium List 1 Accent 5" w:semiHidden="0" w:uiPriority="65" w:unhideWhenUsed="0"/>
-    <w:lsdException w:name="Medium List 2 Accent 5" w:semiHidden="0" w:uiPriority="66" w:unhideWhenUsed="0"/>
-    <w:lsdException w:name="Medium Grid 1 Accent 5" w:semiHidden="0" w:uiPriority="67" w:unhideWhenUsed="0"/>
-    <w:lsdException w:name="Medium Grid 2 Accent 5" w:semiHidden="0" w:uiPriority="68" w:unhideWhenUsed="0"/>
-    <w:lsdException w:name="Medium Grid 3 Accent 5" w:semiHidden="0" w:uiPriority="69" w:unhideWhenUsed="0"/>
-    <w:lsdException w:name="Dark List Accent 5" w:semiHidden="0" w:uiPriority="70" w:unhideWhenUsed="0"/>
-    <w:lsdException w:name="Colorful Shading Accent 5" w:semiHidden="0" w:uiPriority="71" w:unhideWhenUsed="0"/>
-    <w:lsdException w:name="Colorful List Accent 5" w:semiHidden="0" w:uiPriority="72" w:unhideWhenUsed="0"/>
-    <w:lsdException w:name="Colorful Grid Accent 5" w:semiHidden="0" w:uiPriority="73" w:unhideWhenUsed="0"/>
-    <w:lsdException w:name="Light Shading Accent 6" w:semiHidden="0" w:uiPriority="60" w:unhideWhenUsed="0"/>
-    <w:lsdException w:name="Light List Accent 6" w:semiHidden="0" w:uiPriority="61" w:unhideWhenUsed="0"/>
-    <w:lsdException w:name="Light Grid Accent 6" w:semiHidden="0" w:uiPriority="62" w:unhideWhenUsed="0"/>
-    <w:lsdException w:name="Medium Shading 1 Accent 6" w:semiHidden="0" w:uiPriority="63" w:unhideWhenUsed="0"/>
-    <w:lsdException w:name="Medium Shading 2 Accent 6" w:semiHidden="0" w:uiPriority="64" w:unhideWhenUsed="0"/>
-    <w:lsdException w:name="Medium List 1 Accent 6" w:semiHidden="0" w:uiPriority="65" w:unhideWhenUsed="0"/>
-    <w:lsdException w:name="Medium List 2 Accent 6" w:semiHidden="0" w:uiPriority="66" w:unhideWhenUsed="0"/>
-    <w:lsdException w:name="Medium Grid 1 Accent 6" w:semiHidden="0" w:uiPriority="67" w:unhideWhenUsed="0"/>
-    <w:lsdException w:name="Medium Grid 2 Accent 6" w:semiHidden="0" w:uiPriority="68" w:unhideWhenUsed="0"/>
-    <w:lsdException w:name="Medium Grid 3 Accent 6" w:semiHidden="0" w:uiPriority="69" w:unhideWhenUsed="0"/>
-    <w:lsdException w:name="Dark List Accent 6" w:semiHidden="0" w:uiPriority="70" w:unhideWhenUsed="0"/>
-    <w:lsdException w:name="Colorful Shading Accent 6" w:semiHidden="0" w:uiPriority="71" w:unhideWhenUsed="0"/>
-    <w:lsdException w:name="Colorful List Accent 6" w:semiHidden="0" w:uiPriority="72" w:unhideWhenUsed="0"/>
-    <w:lsdException w:name="Colorful Grid Accent 6" w:semiHidden="0" w:uiPriority="73" w:unhideWhenUsed="0"/>
-    <w:lsdException w:name="Subtle Emphasis" w:semiHidden="0" w:uiPriority="19" w:unhideWhenUsed="0" w:qFormat="1"/>
-    <w:lsdException w:name="Intense Emphasis" w:semiHidden="0" w:uiPriority="21" w:unhideWhenUsed="0" w:qFormat="1"/>
-    <w:lsdException w:name="Subtle Reference" w:semiHidden="0" w:uiPriority="31" w:unhideWhenUsed="0" w:qFormat="1"/>
-    <w:lsdException w:name="Intense Reference" w:semiHidden="0" w:uiPriority="32" w:unhideWhenUsed="0" w:qFormat="1"/>
-    <w:lsdException w:name="Book Title" w:semiHidden="0" w:uiPriority="33" w:unhideWhenUsed="0" w:qFormat="1"/>
-    <w:lsdException w:name="Bibliography" w:uiPriority="37"/>
-    <w:lsdException w:name="TOC Heading" w:uiPriority="39" w:qFormat="1"/>
-  </w:latentStyles>
-  <w:style w:type="paragraph" w:default="1" w:styleId="a">
-    <w:name w:val="Normal"/>
-    <w:qFormat/>
+  <w:style w:type="paragraph" w:styleId="a5">
+    <w:name w:val="header"/>
+    <w:basedOn w:val="a"/>
+    <w:link w:val="Char"/>
+    <w:uiPriority w:val="99"/>
+    <w:unhideWhenUsed/>
+    <w:rsid w:val="00072138"/>
     <w:pPr>
-      <w:widowControl w:val="0"/>
-      <w:jc w:val="both"/>
-    </w:pPr>
-  </w:style>
-  <w:style w:type="paragraph" w:styleId="1">
-    <w:name w:val="heading 1"/>
-    <w:basedOn w:val="a"/>
-    <w:next w:val="a"/>
-    <w:link w:val="1Char"/>
-    <w:uiPriority w:val="9"/>
-    <w:qFormat/>
-    <w:rsid w:val="00C6434D"/>
-    <w:pPr>
-      <w:keepNext/>
-      <w:keepLines/>
-      <w:spacing w:before="340" w:after="330" w:line="578" w:lineRule="auto"/>
-      <w:outlineLvl w:val="0"/>
+      <w:pBdr>
+        <w:bottom w:val="single" w:sz="6" w:space="1" w:color="auto"/>
+      </w:pBdr>
+      <w:tabs>
+        <w:tab w:val="center" w:pos="4153"/>
+        <w:tab w:val="right" w:pos="8306"/>
+      </w:tabs>
+      <w:snapToGrid w:val="0"/>
+      <w:jc w:val="center"/>
     </w:pPr>
     <w:rPr>
-      <w:b/>
-      <w:bCs/>
-      <w:kern w:val="44"/>
-      <w:sz w:val="44"/>
-      <w:szCs w:val="44"/>
+      <w:sz w:val="18"/>
+      <w:szCs w:val="18"/>
     </w:rPr>
   </w:style>
-  <w:style w:type="paragraph" w:styleId="2">
-    <w:name w:val="heading 2"/>
-    <w:basedOn w:val="a"/>
-    <w:next w:val="a"/>
-    <w:link w:val="2Char"/>
-    <w:uiPriority w:val="9"/>
-    <w:unhideWhenUsed/>
-    <w:qFormat/>
-    <w:rsid w:val="00C6434D"/>
-    <w:pPr>
-      <w:keepNext/>
-      <w:keepLines/>
-      <w:spacing w:before="260" w:after="260" w:line="416" w:lineRule="auto"/>
-      <w:outlineLvl w:val="1"/>
-    </w:pPr>
+  <w:style w:type="character" w:customStyle="1" w:styleId="Char">
+    <w:name w:val="页眉 Char"/>
+    <w:basedOn w:val="a0"/>
+    <w:link w:val="a5"/>
+    <w:uiPriority w:val="99"/>
+    <w:rsid w:val="00072138"/>
     <w:rPr>
-      <w:rFonts w:asciiTheme="majorHAnsi" w:eastAsiaTheme="majorEastAsia" w:hAnsiTheme="majorHAnsi" w:cstheme="majorBidi"/>
-      <w:b/>
-      <w:bCs/>
-      <w:sz w:val="32"/>
-      <w:szCs w:val="32"/>
+      <w:sz w:val="18"/>
+      <w:szCs w:val="18"/>
     </w:rPr>
   </w:style>
-  <w:style w:type="paragraph" w:styleId="3">
-    <w:name w:val="heading 3"/>
+  <w:style w:type="paragraph" w:styleId="a6">
+    <w:name w:val="footer"/>
     <w:basedOn w:val="a"/>
-    <w:next w:val="a"/>
-    <w:link w:val="3Char"/>
-    <w:uiPriority w:val="9"/>
+    <w:link w:val="Char0"/>
+    <w:uiPriority w:val="99"/>
     <w:unhideWhenUsed/>
-    <w:qFormat/>
-    <w:rsid w:val="00560CC9"/>
+    <w:rsid w:val="00072138"/>
     <w:pPr>
-      <w:keepNext/>
-      <w:keepLines/>
-      <w:spacing w:before="260" w:after="260" w:line="416" w:lineRule="auto"/>
-      <w:outlineLvl w:val="2"/>
-    </w:pPr>
-    <w:rPr>
-      <w:b/>
-      <w:bCs/>
-      <w:sz w:val="32"/>
-      <w:szCs w:val="32"/>
-    </w:rPr>
-  </w:style>
-  <w:style w:type="paragraph" w:styleId="4">
-    <w:name w:val="heading 4"/>
-    <w:basedOn w:val="a"/>
-    <w:next w:val="a"/>
-    <w:link w:val="4Char"/>
-    <w:uiPriority w:val="9"/>
-    <w:semiHidden/>
-    <w:unhideWhenUsed/>
-    <w:qFormat/>
-    <w:rsid w:val="00560CC9"/>
-    <w:pPr>
-      <w:keepNext/>
-      <w:keepLines/>
-      <w:spacing w:before="280" w:after="290" w:line="376" w:lineRule="auto"/>
-      <w:outlineLvl w:val="3"/>
-    </w:pPr>
-    <w:rPr>
-      <w:rFonts w:asciiTheme="majorHAnsi" w:eastAsiaTheme="majorEastAsia" w:hAnsiTheme="majorHAnsi" w:cstheme="majorBidi"/>
-      <w:b/>
-      <w:bCs/>
-      <w:sz w:val="28"/>
-      <w:szCs w:val="28"/>
-    </w:rPr>
-  </w:style>
-  <w:style w:type="paragraph" w:styleId="5">
-    <w:name w:val="heading 5"/>
-    <w:basedOn w:val="a"/>
-    <w:next w:val="a"/>
-    <w:link w:val="5Char"/>
-    <w:uiPriority w:val="9"/>
-    <w:semiHidden/>
-    <w:unhideWhenUsed/>
-    <w:qFormat/>
-    <w:rsid w:val="00560CC9"/>
-    <w:pPr>
-      <w:keepNext/>
-      <w:keepLines/>
-      <w:spacing w:before="280" w:after="290" w:line="376" w:lineRule="auto"/>
-      <w:outlineLvl w:val="4"/>
-    </w:pPr>
-    <w:rPr>
-      <w:b/>
-      <w:bCs/>
-      <w:sz w:val="28"/>
-      <w:szCs w:val="28"/>
-    </w:rPr>
-  </w:style>
-  <w:style w:type="character" w:default="1" w:styleId="a0">
-    <w:name w:val="Default Paragraph Font"/>
-    <w:uiPriority w:val="1"/>
-    <w:semiHidden/>
-    <w:unhideWhenUsed/>
-  </w:style>
-  <w:style w:type="table" w:default="1" w:styleId="a1">
-    <w:name w:val="Normal Table"/>
-    <w:uiPriority w:val="99"/>
-    <w:semiHidden/>
-    <w:unhideWhenUsed/>
-    <w:tblPr>
-      <w:tblInd w:w="0" w:type="dxa"/>
-      <w:tblCellMar>
-        <w:top w:w="0" w:type="dxa"/>
-        <w:left w:w="108" w:type="dxa"/>
-        <w:bottom w:w="0" w:type="dxa"/>
-        <w:right w:w="108" w:type="dxa"/>
-      </w:tblCellMar>
-    </w:tblPr>
-  </w:style>
-  <w:style w:type="numbering" w:default="1" w:styleId="a2">
-    <w:name w:val="No List"/>
-    <w:uiPriority w:val="99"/>
-    <w:semiHidden/>
-    <w:unhideWhenUsed/>
-  </w:style>
-  <w:style w:type="character" w:styleId="a3">
-    <w:name w:val="Strong"/>
-    <w:basedOn w:val="a0"/>
-    <w:uiPriority w:val="22"/>
-    <w:qFormat/>
-    <w:rsid w:val="00C6434D"/>
-    <w:rPr>
-      <w:b/>
-      <w:bCs/>
-    </w:rPr>
-  </w:style>
-  <w:style w:type="character" w:customStyle="1" w:styleId="1Char">
-    <w:name w:val="标题 1 Char"/>
-    <w:basedOn w:val="a0"/>
-    <w:link w:val="1"/>
-    <w:uiPriority w:val="9"/>
-    <w:rsid w:val="00C6434D"/>
-    <w:rPr>
-      <w:b/>
-      <w:bCs/>
-      <w:kern w:val="44"/>
-      <w:sz w:val="44"/>
-      <w:szCs w:val="44"/>
-    </w:rPr>
-  </w:style>
-  <w:style w:type="character" w:customStyle="1" w:styleId="2Char">
-    <w:name w:val="标题 2 Char"/>
-    <w:basedOn w:val="a0"/>
-    <w:link w:val="2"/>
-    <w:uiPriority w:val="9"/>
-    <w:rsid w:val="00C6434D"/>
-    <w:rPr>
-      <w:rFonts w:asciiTheme="majorHAnsi" w:eastAsiaTheme="majorEastAsia" w:hAnsiTheme="majorHAnsi" w:cstheme="majorBidi"/>
-      <w:b/>
-      <w:bCs/>
-      <w:sz w:val="32"/>
-      <w:szCs w:val="32"/>
-    </w:rPr>
-  </w:style>
-  <w:style w:type="paragraph" w:styleId="a4">
-    <w:name w:val="Normal (Web)"/>
-    <w:basedOn w:val="a"/>
-    <w:uiPriority w:val="99"/>
-    <w:semiHidden/>
-    <w:unhideWhenUsed/>
-    <w:rsid w:val="00C6434D"/>
-    <w:pPr>
-      <w:widowControl/>
-      <w:spacing w:before="100" w:beforeAutospacing="1" w:after="100" w:afterAutospacing="1"/>
+      <w:tabs>
+        <w:tab w:val="center" w:pos="4153"/>
+        <w:tab w:val="right" w:pos="8306"/>
+      </w:tabs>
+      <w:snapToGrid w:val="0"/>
       <w:jc w:val="left"/>
     </w:pPr>
     <w:rPr>
-      <w:rFonts w:ascii="宋体" w:eastAsia="宋体" w:hAnsi="宋体" w:cs="宋体"/>
-      <w:kern w:val="0"/>
-      <w:sz w:val="24"/>
-      <w:szCs w:val="24"/>
+      <w:sz w:val="18"/>
+      <w:szCs w:val="18"/>
     </w:rPr>
   </w:style>
-  <w:style w:type="paragraph" w:styleId="HTML">
-    <w:name w:val="HTML Preformatted"/>
-    <w:basedOn w:val="a"/>
-    <w:link w:val="HTMLChar"/>
+  <w:style w:type="character" w:customStyle="1" w:styleId="Char0">
+    <w:name w:val="页脚 Char"/>
+    <w:basedOn w:val="a0"/>
+    <w:link w:val="a6"/>
     <w:uiPriority w:val="99"/>
-    <w:semiHidden/>
-    <w:unhideWhenUsed/>
-    <w:rsid w:val="0064111B"/>
-    <w:pPr>
-      <w:widowControl/>
-      <w:tabs>
-        <w:tab w:val="left" w:pos="916"/>
-        <w:tab w:val="left" w:pos="1832"/>
-        <w:tab w:val="left" w:pos="2748"/>
-        <w:tab w:val="left" w:pos="3664"/>
-        <w:tab w:val="left" w:pos="4580"/>
-        <w:tab w:val="left" w:pos="5496"/>
-        <w:tab w:val="left" w:pos="6412"/>
-        <w:tab w:val="left" w:pos="7328"/>
-        <w:tab w:val="left" w:pos="8244"/>
-        <w:tab w:val="left" w:pos="9160"/>
-        <w:tab w:val="left" w:pos="10076"/>
-        <w:tab w:val="left" w:pos="10992"/>
-        <w:tab w:val="left" w:pos="11908"/>
-        <w:tab w:val="left" w:pos="12824"/>
-        <w:tab w:val="left" w:pos="13740"/>
-        <w:tab w:val="left" w:pos="14656"/>
-      </w:tabs>
-      <w:jc w:val="left"/>
-    </w:pPr>
+    <w:rsid w:val="00072138"/>
     <w:rPr>
-      <w:rFonts w:ascii="宋体" w:eastAsia="宋体" w:hAnsi="宋体" w:cs="宋体"/>
-      <w:kern w:val="0"/>
-      <w:sz w:val="24"/>
-      <w:szCs w:val="24"/>
+      <w:sz w:val="18"/>
+      <w:szCs w:val="18"/>
     </w:rPr>
-  </w:style>
-  <w:style w:type="character" w:customStyle="1" w:styleId="HTMLChar">
-    <w:name w:val="HTML 预设格式 Char"/>
-    <w:basedOn w:val="a0"/>
-    <w:link w:val="HTML"/>
-    <w:uiPriority w:val="99"/>
-    <w:semiHidden/>
-    <w:rsid w:val="0064111B"/>
-    <w:rPr>
-      <w:rFonts w:ascii="宋体" w:eastAsia="宋体" w:hAnsi="宋体" w:cs="宋体"/>
-      <w:kern w:val="0"/>
-      <w:sz w:val="24"/>
-      <w:szCs w:val="24"/>
-    </w:rPr>
-  </w:style>
-  <w:style w:type="character" w:customStyle="1" w:styleId="tag">
-    <w:name w:val="tag"/>
-    <w:basedOn w:val="a0"/>
-    <w:rsid w:val="0064111B"/>
-  </w:style>
-  <w:style w:type="character" w:customStyle="1" w:styleId="4Char">
-    <w:name w:val="标题 4 Char"/>
-    <w:basedOn w:val="a0"/>
-    <w:link w:val="4"/>
-    <w:uiPriority w:val="9"/>
-    <w:semiHidden/>
-    <w:rsid w:val="00560CC9"/>
-    <w:rPr>
-      <w:rFonts w:asciiTheme="majorHAnsi" w:eastAsiaTheme="majorEastAsia" w:hAnsiTheme="majorHAnsi" w:cstheme="majorBidi"/>
-      <w:b/>
-      <w:bCs/>
-      <w:sz w:val="28"/>
-      <w:szCs w:val="28"/>
-    </w:rPr>
-  </w:style>
-  <w:style w:type="character" w:customStyle="1" w:styleId="5Char">
-    <w:name w:val="标题 5 Char"/>
-    <w:basedOn w:val="a0"/>
-    <w:link w:val="5"/>
-    <w:uiPriority w:val="9"/>
-    <w:semiHidden/>
-    <w:rsid w:val="00560CC9"/>
-    <w:rPr>
-      <w:b/>
-      <w:bCs/>
-      <w:sz w:val="28"/>
-      <w:szCs w:val="28"/>
-    </w:rPr>
-  </w:style>
-  <w:style w:type="character" w:customStyle="1" w:styleId="3Char">
-    <w:name w:val="标题 3 Char"/>
-    <w:basedOn w:val="a0"/>
-    <w:link w:val="3"/>
-    <w:uiPriority w:val="9"/>
-    <w:rsid w:val="00560CC9"/>
-    <w:rPr>
-      <w:b/>
-      <w:bCs/>
-      <w:sz w:val="32"/>
-      <w:szCs w:val="32"/>
-    </w:rPr>
-  </w:style>
-  <w:style w:type="character" w:customStyle="1" w:styleId="attribute">
-    <w:name w:val="attribute"/>
-    <w:basedOn w:val="a0"/>
-    <w:rsid w:val="006C34AF"/>
-  </w:style>
-  <w:style w:type="character" w:customStyle="1" w:styleId="attribute-value">
-    <w:name w:val="attribute-value"/>
-    <w:basedOn w:val="a0"/>
-    <w:rsid w:val="006C34AF"/>
   </w:style>
 </w:styles>
 </file>

--- a/1.postgresql/0.1.自学存储过程、触发器、函数.docx
+++ b/1.postgresql/0.1.自学存储过程、触发器、函数.docx
@@ -4146,8 +4146,6 @@
                               </w:rPr>
                               <w:t xml:space="preserve">now(),CONCAT(new.userid,new.username)); end;  </w:t>
                             </w:r>
-                            <w:bookmarkStart w:id="0" w:name="_GoBack"/>
-                            <w:bookmarkEnd w:id="0"/>
                           </w:p>
                         </w:txbxContent>
                       </wps:txbx>
@@ -4291,8 +4289,6 @@
                         </w:rPr>
                         <w:t xml:space="preserve">now(),CONCAT(new.userid,new.username)); end;  </w:t>
                       </w:r>
-                      <w:bookmarkStart w:id="1" w:name="_GoBack"/>
-                      <w:bookmarkEnd w:id="1"/>
                     </w:p>
                   </w:txbxContent>
                 </v:textbox>
@@ -7954,7 +7950,34 @@
                                 <w:kern w:val="0"/>
                                 <w:szCs w:val="21"/>
                               </w:rPr>
-                              <w:t>insert into userinfo values(puserid,pusername,puserbirthday);   end;  </w:t>
+                              <w:t>insert into userinfo values(puserid,pusername,puserbirthday);   </w:t>
+                            </w:r>
+                          </w:p>
+                          <w:p>
+                            <w:pPr>
+                              <w:widowControl/>
+                              <w:numPr>
+                                <w:ilvl w:val="0"/>
+                                <w:numId w:val="3"/>
+                              </w:numPr>
+                              <w:shd w:val="clear" w:color="auto" w:fill="FFFFFF"/>
+                              <w:ind w:left="0"/>
+                              <w:jc w:val="left"/>
+                              <w:rPr>
+                                <w:rFonts w:ascii="Verdana" w:eastAsia="宋体" w:hAnsi="Verdana" w:cs="宋体"/>
+                                <w:color w:val="000000"/>
+                                <w:kern w:val="0"/>
+                                <w:szCs w:val="21"/>
+                              </w:rPr>
+                            </w:pPr>
+                            <w:r>
+                              <w:rPr>
+                                <w:rFonts w:ascii="Verdana" w:eastAsia="宋体" w:hAnsi="Verdana" w:cs="宋体"/>
+                                <w:color w:val="000000"/>
+                                <w:kern w:val="0"/>
+                                <w:szCs w:val="21"/>
+                              </w:rPr>
+                              <w:t>end;  </w:t>
                             </w:r>
                           </w:p>
                           <w:p>
@@ -8294,7 +8317,7 @@
                           <w:kern w:val="0"/>
                           <w:szCs w:val="21"/>
                         </w:rPr>
-                        <w:t>insert into userinfo values(puserid,pusername,puserbirthday);   end;  </w:t>
+                        <w:t>insert into userinfo values(puserid,pusername,puserbirthday);   </w:t>
                       </w:r>
                     </w:p>
                     <w:p>
@@ -8321,7 +8344,7 @@
                           <w:kern w:val="0"/>
                           <w:szCs w:val="21"/>
                         </w:rPr>
-                        <w:t>-&gt; //  </w:t>
+                        <w:t>end;  </w:t>
                       </w:r>
                     </w:p>
                     <w:p>
@@ -8348,7 +8371,7 @@
                           <w:kern w:val="0"/>
                           <w:szCs w:val="21"/>
                         </w:rPr>
-                        <w:t>MySQL&gt; show procedure status like 'spinsertuserinfo';  </w:t>
+                        <w:t>-&gt; //  </w:t>
                       </w:r>
                     </w:p>
                     <w:p>
@@ -8375,26 +8398,7 @@
                           <w:kern w:val="0"/>
                           <w:szCs w:val="21"/>
                         </w:rPr>
-                        <w:t>MySQL</w:t>
-                      </w:r>
-                      <w:r>
-                        <w:rPr>
-                          <w:rFonts w:ascii="Verdana" w:eastAsia="宋体" w:hAnsi="Verdana" w:cs="宋体"/>
-                          <w:color w:val="000000"/>
-                          <w:kern w:val="0"/>
-                          <w:szCs w:val="21"/>
-                          <w:highlight w:val="yellow"/>
-                        </w:rPr>
-                        <w:t>&gt; call sp</w:t>
-                      </w:r>
-                      <w:r>
-                        <w:rPr>
-                          <w:rFonts w:ascii="Verdana" w:eastAsia="宋体" w:hAnsi="Verdana" w:cs="宋体"/>
-                          <w:color w:val="000000"/>
-                          <w:kern w:val="0"/>
-                          <w:szCs w:val="21"/>
-                        </w:rPr>
-                        <w:t>insertuserinfo(1,'zhangsan',current_date);  </w:t>
+                        <w:t>MySQL&gt; show procedure status like 'spinsertuserinfo';  </w:t>
                       </w:r>
                     </w:p>
                     <w:p>
@@ -8421,6 +8425,52 @@
                           <w:kern w:val="0"/>
                           <w:szCs w:val="21"/>
                         </w:rPr>
+                        <w:t>MySQL</w:t>
+                      </w:r>
+                      <w:r>
+                        <w:rPr>
+                          <w:rFonts w:ascii="Verdana" w:eastAsia="宋体" w:hAnsi="Verdana" w:cs="宋体"/>
+                          <w:color w:val="000000"/>
+                          <w:kern w:val="0"/>
+                          <w:szCs w:val="21"/>
+                          <w:highlight w:val="yellow"/>
+                        </w:rPr>
+                        <w:t>&gt; call sp</w:t>
+                      </w:r>
+                      <w:r>
+                        <w:rPr>
+                          <w:rFonts w:ascii="Verdana" w:eastAsia="宋体" w:hAnsi="Verdana" w:cs="宋体"/>
+                          <w:color w:val="000000"/>
+                          <w:kern w:val="0"/>
+                          <w:szCs w:val="21"/>
+                        </w:rPr>
+                        <w:t>insertuserinfo(1,'zhangsan',current_date);  </w:t>
+                      </w:r>
+                    </w:p>
+                    <w:p>
+                      <w:pPr>
+                        <w:widowControl/>
+                        <w:numPr>
+                          <w:ilvl w:val="0"/>
+                          <w:numId w:val="3"/>
+                        </w:numPr>
+                        <w:shd w:val="clear" w:color="auto" w:fill="FFFFFF"/>
+                        <w:ind w:left="0"/>
+                        <w:jc w:val="left"/>
+                        <w:rPr>
+                          <w:rFonts w:ascii="Verdana" w:eastAsia="宋体" w:hAnsi="Verdana" w:cs="宋体"/>
+                          <w:color w:val="000000"/>
+                          <w:kern w:val="0"/>
+                          <w:szCs w:val="21"/>
+                        </w:rPr>
+                      </w:pPr>
+                      <w:r>
+                        <w:rPr>
+                          <w:rFonts w:ascii="Verdana" w:eastAsia="宋体" w:hAnsi="Verdana" w:cs="宋体"/>
+                          <w:color w:val="000000"/>
+                          <w:kern w:val="0"/>
+                          <w:szCs w:val="21"/>
+                        </w:rPr>
                         <w:t>MySQL&gt; select * from userinfo; </w:t>
                       </w:r>
                     </w:p>
@@ -8445,13 +8495,7 @@
     <w:p/>
     <w:p/>
     <w:p/>
-    <w:p>
-      <w:pPr>
-        <w:rPr>
-          <w:rFonts w:hint="eastAsia"/>
-        </w:rPr>
-      </w:pPr>
-    </w:p>
+    <w:p/>
     <w:p>
       <w:r>
         <w:rPr>
@@ -8501,6 +8545,9 @@
     </w:p>
     <w:p/>
     <w:p/>
+    <w:p/>
+    <w:p/>
+    <w:p/>
     <w:p>
       <w:pPr>
         <w:rPr>
@@ -8516,6 +8563,7 @@
         <w:rPr>
           <w:rFonts w:hint="eastAsia"/>
         </w:rPr>
+        <w:lastRenderedPageBreak/>
         <w:t>3.</w:t>
       </w:r>
       <w:r>
@@ -8524,22 +8572,9 @@
         </w:rPr>
         <w:t>自定义函数</w:t>
       </w:r>
+      <w:bookmarkStart w:id="0" w:name="_GoBack"/>
+      <w:bookmarkEnd w:id="0"/>
     </w:p>
-    <w:p/>
-    <w:p/>
-    <w:p/>
-    <w:p/>
-    <w:p/>
-    <w:p/>
-    <w:p/>
-    <w:p/>
-    <w:p/>
-    <w:p/>
-    <w:p/>
-    <w:p/>
-    <w:p/>
-    <w:p/>
-    <w:p/>
     <w:p/>
     <w:p>
       <w:r>
@@ -9482,7 +9517,6 @@
           <w:sz w:val="20"/>
           <w:szCs w:val="20"/>
         </w:rPr>
-        <w:lastRenderedPageBreak/>
         <w:t>视图中的数据依赖于原来表中的数据，一旦表中数据发生改变，显示在视图中的数据也会发生改变。</w:t>
       </w:r>
     </w:p>
@@ -9499,6 +9533,7 @@
         <w:rPr>
           <w:rFonts w:hint="eastAsia"/>
         </w:rPr>
+        <w:lastRenderedPageBreak/>
         <w:t>2.</w:t>
       </w:r>
       <w:r>
@@ -11163,6 +11198,7 @@
         <w:rPr>
           <w:rFonts w:hint="eastAsia"/>
         </w:rPr>
+        <w:lastRenderedPageBreak/>
         <w:t>5</w:t>
       </w:r>
       <w:r>
